--- a/documentacao_casos_uso.docx
+++ b/documentacao_casos_uso.docx
@@ -1,22 +1,31 @@
 
 <file path=word/document.xml><?xml version="1.0" encoding="utf-8"?>
-<w:document xmlns:wpc="http://schemas.microsoft.com/office/word/2010/wordprocessingCanvas" xmlns:cx="http://schemas.microsoft.com/office/drawing/2014/chartex" xmlns:cx1="http://schemas.microsoft.com/office/drawing/2015/9/8/chartex" xmlns:cx2="http://schemas.microsoft.com/office/drawing/2015/10/21/chartex" xmlns:cx3="http://schemas.microsoft.com/office/drawing/2016/5/9/chartex" xmlns:cx4="http://schemas.microsoft.com/office/drawing/2016/5/10/chartex" xmlns:cx5="http://schemas.microsoft.com/office/drawing/2016/5/11/chartex" xmlns:cx6="http://schemas.microsoft.com/office/drawing/2016/5/12/chartex" xmlns:cx7="http://schemas.microsoft.com/office/drawing/2016/5/13/chartex" xmlns:cx8="http://schemas.microsoft.com/office/drawing/2016/5/14/chartex" xmlns:mc="http://schemas.openxmlformats.org/markup-compatibility/2006" xmlns:aink="http://schemas.microsoft.com/office/drawing/2016/ink" xmlns:am3d="http://schemas.microsoft.com/office/drawing/2017/model3d" xmlns:o="urn:schemas-microsoft-com:office:office" xmlns:r="http://schemas.openxmlformats.org/officeDocument/2006/relationships" xmlns:m="http://schemas.openxmlformats.org/officeDocument/2006/math" xmlns:v="urn:schemas-microsoft-com:vml" xmlns:wp14="http://schemas.microsoft.com/office/word/2010/wordprocessingDrawing" xmlns:wp="http://schemas.openxmlformats.org/drawingml/2006/wordprocessingDrawing" xmlns:w10="urn:schemas-microsoft-com:office:word" xmlns:w="http://schemas.openxmlformats.org/wordprocessingml/2006/main" xmlns:w14="http://schemas.microsoft.com/office/word/2010/wordml" xmlns:w15="http://schemas.microsoft.com/office/word/2012/wordml" xmlns:w16cex="http://schemas.microsoft.com/office/word/2018/wordml/cex" xmlns:w16cid="http://schemas.microsoft.com/office/word/2016/wordml/cid" xmlns:w16="http://schemas.microsoft.com/office/word/2018/wordml" xmlns:w16se="http://schemas.microsoft.com/office/word/2015/wordml/symex" xmlns:wpg="http://schemas.microsoft.com/office/word/2010/wordprocessingGroup" xmlns:wpi="http://schemas.microsoft.com/office/word/2010/wordprocessingInk" xmlns:wne="http://schemas.microsoft.com/office/word/2006/wordml" xmlns:wps="http://schemas.microsoft.com/office/word/2010/wordprocessingShape" mc:Ignorable="w14 w15 w16se w16cid w16 w16cex wp14">
+<w:document xmlns:wpc="http://schemas.microsoft.com/office/word/2010/wordprocessingCanvas" xmlns:cx="http://schemas.microsoft.com/office/drawing/2014/chartex" xmlns:cx1="http://schemas.microsoft.com/office/drawing/2015/9/8/chartex" xmlns:cx2="http://schemas.microsoft.com/office/drawing/2015/10/21/chartex" xmlns:cx3="http://schemas.microsoft.com/office/drawing/2016/5/9/chartex" xmlns:cx4="http://schemas.microsoft.com/office/drawing/2016/5/10/chartex" xmlns:cx5="http://schemas.microsoft.com/office/drawing/2016/5/11/chartex" xmlns:cx6="http://schemas.microsoft.com/office/drawing/2016/5/12/chartex" xmlns:cx7="http://schemas.microsoft.com/office/drawing/2016/5/13/chartex" xmlns:cx8="http://schemas.microsoft.com/office/drawing/2016/5/14/chartex" xmlns:mc="http://schemas.openxmlformats.org/markup-compatibility/2006" xmlns:aink="http://schemas.microsoft.com/office/drawing/2016/ink" xmlns:am3d="http://schemas.microsoft.com/office/drawing/2017/model3d" xmlns:o="urn:schemas-microsoft-com:office:office" xmlns:r="http://schemas.openxmlformats.org/officeDocument/2006/relationships" xmlns:m="http://schemas.openxmlformats.org/officeDocument/2006/math" xmlns:v="urn:schemas-microsoft-com:vml" xmlns:wp14="http://schemas.microsoft.com/office/word/2010/wordprocessingDrawing" xmlns:wp="http://schemas.openxmlformats.org/drawingml/2006/wordprocessingDrawing" xmlns:w10="urn:schemas-microsoft-com:office:word" xmlns:w="http://schemas.openxmlformats.org/wordprocessingml/2006/main" xmlns:w14="http://schemas.microsoft.com/office/word/2010/wordml" xmlns:w15="http://schemas.microsoft.com/office/word/2012/wordml" xmlns:w16cex="http://schemas.microsoft.com/office/word/2018/wordml/cex" xmlns:w16cid="http://schemas.microsoft.com/office/word/2016/wordml/cid" xmlns:w16="http://schemas.microsoft.com/office/word/2018/wordml" xmlns:w16sdtdh="http://schemas.microsoft.com/office/word/2020/wordml/sdtdatahash" xmlns:w16se="http://schemas.microsoft.com/office/word/2015/wordml/symex" xmlns:wpg="http://schemas.microsoft.com/office/word/2010/wordprocessingGroup" xmlns:wpi="http://schemas.microsoft.com/office/word/2010/wordprocessingInk" xmlns:wne="http://schemas.microsoft.com/office/word/2006/wordml" xmlns:wps="http://schemas.microsoft.com/office/word/2010/wordprocessingShape" mc:Ignorable="w14 w15 w16se w16cid w16 w16cex w16sdtdh wp14">
   <w:body>
     <w:p>
       <w:pPr>
         <w:pStyle w:val="Ttulo"/>
         <w:jc w:val="right"/>
+        <w:rPr>
+          <w:lang w:val="pt-BR"/>
+        </w:rPr>
       </w:pPr>
       <w:r>
         <w:fldChar w:fldCharType="begin"/>
       </w:r>
       <w:r>
+        <w:rPr>
+          <w:lang w:val="pt-BR"/>
+        </w:rPr>
         <w:instrText xml:space="preserve"> SUBJECT  \* MERGEFORMAT </w:instrText>
       </w:r>
       <w:r>
         <w:fldChar w:fldCharType="separate"/>
       </w:r>
       <w:r>
+        <w:rPr>
+          <w:lang w:val="pt-BR"/>
+        </w:rPr>
         <w:t>&lt;Academia&gt;</w:t>
       </w:r>
       <w:r>
@@ -27,39 +36,27 @@
       <w:pPr>
         <w:pStyle w:val="Ttulo"/>
         <w:jc w:val="right"/>
+        <w:rPr>
+          <w:lang w:val="pt-BR"/>
+        </w:rPr>
       </w:pPr>
       <w:r>
         <w:fldChar w:fldCharType="begin"/>
       </w:r>
       <w:r>
+        <w:rPr>
+          <w:lang w:val="pt-BR"/>
+        </w:rPr>
         <w:instrText xml:space="preserve">TITLE  \* MERGEFORMAT </w:instrText>
       </w:r>
       <w:r>
         <w:fldChar w:fldCharType="separate"/>
       </w:r>
-      <w:proofErr w:type="spellStart"/>
-      <w:r>
-        <w:t>Especificação</w:t>
-      </w:r>
-      <w:proofErr w:type="spellEnd"/>
-      <w:r>
-        <w:t xml:space="preserve"> de Caso de </w:t>
-      </w:r>
-      <w:proofErr w:type="spellStart"/>
-      <w:r>
-        <w:t>Uso</w:t>
-      </w:r>
-      <w:proofErr w:type="spellEnd"/>
-      <w:r>
-        <w:t xml:space="preserve">: &lt;Nome do Caso de </w:t>
-      </w:r>
-      <w:proofErr w:type="spellStart"/>
-      <w:r>
-        <w:t>Uso</w:t>
-      </w:r>
-      <w:proofErr w:type="spellEnd"/>
-      <w:r>
-        <w:t>&gt;</w:t>
+      <w:r>
+        <w:rPr>
+          <w:lang w:val="pt-BR"/>
+        </w:rPr>
+        <w:t>Especificação de Caso de Uso: &lt;Nome do Caso de Uso&gt;</w:t>
       </w:r>
       <w:r>
         <w:fldChar w:fldCharType="end"/>
@@ -69,6 +66,9 @@
       <w:pPr>
         <w:pStyle w:val="Ttulo"/>
         <w:jc w:val="right"/>
+        <w:rPr>
+          <w:lang w:val="pt-BR"/>
+        </w:rPr>
       </w:pPr>
     </w:p>
     <w:p>
@@ -78,6 +78,7 @@
         <w:rPr>
           <w:sz w:val="28"/>
           <w:szCs w:val="28"/>
+          <w:lang w:val="pt-BR"/>
         </w:rPr>
       </w:pPr>
       <w:r>
@@ -89,10 +90,19 @@
         <w:t>Versão &lt;1.0&gt;</w:t>
       </w:r>
     </w:p>
-    <w:p/>
+    <w:p>
+      <w:pPr>
+        <w:rPr>
+          <w:lang w:val="pt-BR"/>
+        </w:rPr>
+      </w:pPr>
+    </w:p>
     <w:p>
       <w:pPr>
         <w:pStyle w:val="InfoBlue"/>
+        <w:rPr>
+          <w:lang w:val="pt-BR"/>
+        </w:rPr>
       </w:pPr>
       <w:r>
         <w:rPr>
@@ -101,337 +111,90 @@
         <w:t>[Observação:</w:t>
       </w:r>
       <w:r>
+        <w:rPr>
+          <w:lang w:val="pt-BR"/>
+        </w:rPr>
         <w:t xml:space="preserve"> </w:t>
       </w:r>
       <w:r>
         <w:rPr>
           <w:lang w:val="pt-BR"/>
         </w:rPr>
-        <w:t xml:space="preserve">O </w:t>
-      </w:r>
-      <w:proofErr w:type="spellStart"/>
-      <w:r>
-        <w:rPr>
-          <w:lang w:val="pt-BR"/>
-        </w:rPr>
-        <w:t>template</w:t>
-      </w:r>
-      <w:proofErr w:type="spellEnd"/>
-      <w:r>
-        <w:rPr>
-          <w:lang w:val="pt-BR"/>
-        </w:rPr>
-        <w:t xml:space="preserve"> a seguir é fornecido para uso com o </w:t>
-      </w:r>
-      <w:proofErr w:type="spellStart"/>
-      <w:r>
-        <w:rPr>
-          <w:lang w:val="pt-BR"/>
-        </w:rPr>
-        <w:t>Rational</w:t>
-      </w:r>
-      <w:proofErr w:type="spellEnd"/>
+        <w:t>O template a seguir é fornecido para uso com o Rational Unified Process.</w:t>
+      </w:r>
       <w:r>
         <w:rPr>
           <w:lang w:val="pt-BR"/>
         </w:rPr>
         <w:t xml:space="preserve"> </w:t>
       </w:r>
-      <w:proofErr w:type="spellStart"/>
-      <w:r>
-        <w:rPr>
-          <w:lang w:val="pt-BR"/>
-        </w:rPr>
-        <w:t>Unified</w:t>
-      </w:r>
-      <w:proofErr w:type="spellEnd"/>
+      <w:r>
+        <w:rPr>
+          <w:lang w:val="pt-BR"/>
+        </w:rPr>
+        <w:t>O texto em azul exibido entre colchetes e em itálico (style=InfoBlue) foi incluído para orientar o autor e deve ser excluído antes da publicação do documento.</w:t>
+      </w:r>
       <w:r>
         <w:rPr>
           <w:lang w:val="pt-BR"/>
         </w:rPr>
         <w:t xml:space="preserve"> </w:t>
       </w:r>
-      <w:proofErr w:type="spellStart"/>
-      <w:r>
-        <w:rPr>
-          <w:lang w:val="pt-BR"/>
-        </w:rPr>
-        <w:t>Process</w:t>
-      </w:r>
-      <w:proofErr w:type="spellEnd"/>
-      <w:r>
-        <w:rPr>
-          <w:lang w:val="pt-BR"/>
-        </w:rPr>
-        <w:t>.</w:t>
-      </w:r>
-      <w:r>
+      <w:r>
+        <w:rPr>
+          <w:lang w:val="pt-BR"/>
+        </w:rPr>
+        <w:t>Qualquer parágrafo inserido após esse estilo será definido automaticamente como normal (style=Body Text).]</w:t>
+      </w:r>
+    </w:p>
+    <w:p>
+      <w:pPr>
+        <w:pStyle w:val="InfoBlue"/>
+        <w:rPr>
+          <w:lang w:val="fr-FR"/>
+        </w:rPr>
+      </w:pPr>
+      <w:r>
+        <w:rPr>
+          <w:lang w:val="pt-BR"/>
+        </w:rPr>
+        <w:t>[Para personalizar campos automáticos no Microsoft Word (que exibem um plano de fundo cinza quando selecionados), selecione File&gt;Properties e substitua o conteúdo dos campos Title, Subject e Company pelas informações adequadas a esse documento.</w:t>
+      </w:r>
+      <w:r>
+        <w:rPr>
+          <w:lang w:val="pt-BR"/>
+        </w:rPr>
         <w:t xml:space="preserve"> </w:t>
       </w:r>
       <w:r>
         <w:rPr>
           <w:lang w:val="pt-BR"/>
         </w:rPr>
-        <w:t>O texto em azul exibido entre co</w:t>
-      </w:r>
-      <w:r>
-        <w:rPr>
-          <w:lang w:val="pt-BR"/>
-        </w:rPr>
-        <w:t>lchetes e em itálico (</w:t>
-      </w:r>
-      <w:proofErr w:type="spellStart"/>
-      <w:r>
-        <w:rPr>
-          <w:lang w:val="pt-BR"/>
-        </w:rPr>
-        <w:t>style</w:t>
-      </w:r>
-      <w:proofErr w:type="spellEnd"/>
-      <w:r>
-        <w:rPr>
-          <w:lang w:val="pt-BR"/>
-        </w:rPr>
-        <w:t>=</w:t>
-      </w:r>
-      <w:proofErr w:type="spellStart"/>
-      <w:r>
-        <w:rPr>
-          <w:lang w:val="pt-BR"/>
-        </w:rPr>
-        <w:t>InfoBlue</w:t>
-      </w:r>
-      <w:proofErr w:type="spellEnd"/>
-      <w:r>
-        <w:rPr>
-          <w:lang w:val="pt-BR"/>
-        </w:rPr>
-        <w:t>) foi incluído para orientar o autor e deve ser excluído antes da publicação do documento.</w:t>
-      </w:r>
-      <w:r>
+        <w:t>Depois de fechar a caixa de diálogo, para atualizar os campos automáticos no documento inteiro, selecione Edit&gt;Select All (ou Ctrl-A) e pressione F9 ou simplesmente clique no campo e pressione F9.</w:t>
+      </w:r>
+      <w:r>
+        <w:rPr>
+          <w:lang w:val="pt-BR"/>
+        </w:rPr>
         <w:t xml:space="preserve"> </w:t>
       </w:r>
       <w:r>
         <w:rPr>
           <w:lang w:val="pt-BR"/>
         </w:rPr>
-        <w:t>Qualquer parágrafo inserido após esse estilo será definido automaticamente como normal (</w:t>
-      </w:r>
-      <w:proofErr w:type="spellStart"/>
-      <w:r>
-        <w:rPr>
-          <w:lang w:val="pt-BR"/>
-        </w:rPr>
-        <w:t>style</w:t>
-      </w:r>
-      <w:proofErr w:type="spellEnd"/>
-      <w:r>
-        <w:rPr>
-          <w:lang w:val="pt-BR"/>
-        </w:rPr>
-        <w:t>=</w:t>
-      </w:r>
-      <w:proofErr w:type="spellStart"/>
-      <w:r>
-        <w:rPr>
-          <w:lang w:val="pt-BR"/>
-        </w:rPr>
-        <w:t>Body</w:t>
-      </w:r>
-      <w:proofErr w:type="spellEnd"/>
-      <w:r>
-        <w:rPr>
-          <w:lang w:val="pt-BR"/>
+        <w:t>Isso deve ser feito separadamente para Cabeçalhos e Rodapés.</w:t>
+      </w:r>
+      <w:r>
+        <w:rPr>
+          <w:lang w:val="fr-FR"/>
         </w:rPr>
         <w:t xml:space="preserve"> </w:t>
       </w:r>
-      <w:proofErr w:type="spellStart"/>
-      <w:r>
-        <w:rPr>
-          <w:lang w:val="pt-BR"/>
-        </w:rPr>
-        <w:t>Text</w:t>
-      </w:r>
-      <w:proofErr w:type="spellEnd"/>
-      <w:r>
-        <w:rPr>
-          <w:lang w:val="pt-BR"/>
-        </w:rPr>
-        <w:t>).]</w:t>
-      </w:r>
-    </w:p>
-    <w:p>
-      <w:pPr>
-        <w:pStyle w:val="InfoBlue"/>
-        <w:rPr>
-          <w:lang w:val="fr-FR"/>
-        </w:rPr>
-      </w:pPr>
-      <w:r>
-        <w:rPr>
-          <w:lang w:val="pt-BR"/>
-        </w:rPr>
-        <w:t>[Para personalizar cam</w:t>
-      </w:r>
-      <w:r>
-        <w:rPr>
-          <w:lang w:val="pt-BR"/>
-        </w:rPr>
-        <w:t>pos automáticos no Microsoft Word (que exibem um plano de fundo cinza quando selecionados), selecione File&gt;</w:t>
-      </w:r>
-      <w:proofErr w:type="spellStart"/>
-      <w:r>
-        <w:rPr>
-          <w:lang w:val="pt-BR"/>
-        </w:rPr>
-        <w:t>Properties</w:t>
-      </w:r>
-      <w:proofErr w:type="spellEnd"/>
-      <w:r>
-        <w:rPr>
-          <w:lang w:val="pt-BR"/>
-        </w:rPr>
-        <w:t xml:space="preserve"> e substitua o conteúdo dos campos </w:t>
-      </w:r>
-      <w:proofErr w:type="spellStart"/>
-      <w:r>
-        <w:rPr>
-          <w:lang w:val="pt-BR"/>
-        </w:rPr>
-        <w:t>Title</w:t>
-      </w:r>
-      <w:proofErr w:type="spellEnd"/>
-      <w:r>
-        <w:rPr>
-          <w:lang w:val="pt-BR"/>
-        </w:rPr>
-        <w:t xml:space="preserve">, </w:t>
-      </w:r>
-      <w:proofErr w:type="spellStart"/>
-      <w:r>
-        <w:rPr>
-          <w:lang w:val="pt-BR"/>
-        </w:rPr>
-        <w:t>Subject</w:t>
-      </w:r>
-      <w:proofErr w:type="spellEnd"/>
-      <w:r>
-        <w:rPr>
-          <w:lang w:val="pt-BR"/>
-        </w:rPr>
-        <w:t xml:space="preserve"> e </w:t>
-      </w:r>
-      <w:proofErr w:type="spellStart"/>
-      <w:r>
-        <w:rPr>
-          <w:lang w:val="pt-BR"/>
-        </w:rPr>
-        <w:t>Company</w:t>
-      </w:r>
-      <w:proofErr w:type="spellEnd"/>
-      <w:r>
-        <w:rPr>
-          <w:lang w:val="pt-BR"/>
-        </w:rPr>
-        <w:t xml:space="preserve"> pelas informações adequadas a esse documento.</w:t>
-      </w:r>
-      <w:r>
-        <w:t xml:space="preserve"> </w:t>
-      </w:r>
-      <w:r>
-        <w:rPr>
-          <w:lang w:val="pt-BR"/>
-        </w:rPr>
-        <w:t>Depois de fechar a caixa de diálo</w:t>
-      </w:r>
-      <w:r>
-        <w:rPr>
-          <w:lang w:val="pt-BR"/>
-        </w:rPr>
-        <w:t xml:space="preserve">go, para atualizar os campos automáticos no documento inteiro, selecione </w:t>
-      </w:r>
-      <w:proofErr w:type="spellStart"/>
-      <w:r>
-        <w:rPr>
-          <w:lang w:val="pt-BR"/>
-        </w:rPr>
-        <w:t>Edit</w:t>
-      </w:r>
-      <w:proofErr w:type="spellEnd"/>
-      <w:r>
-        <w:rPr>
-          <w:lang w:val="pt-BR"/>
-        </w:rPr>
-        <w:t>&gt;</w:t>
-      </w:r>
-      <w:proofErr w:type="spellStart"/>
-      <w:r>
-        <w:rPr>
-          <w:lang w:val="pt-BR"/>
-        </w:rPr>
-        <w:t>Select</w:t>
-      </w:r>
-      <w:proofErr w:type="spellEnd"/>
-      <w:r>
-        <w:rPr>
-          <w:lang w:val="pt-BR"/>
-        </w:rPr>
-        <w:t xml:space="preserve"> </w:t>
-      </w:r>
-      <w:proofErr w:type="spellStart"/>
-      <w:r>
-        <w:rPr>
-          <w:lang w:val="pt-BR"/>
-        </w:rPr>
-        <w:t>All</w:t>
-      </w:r>
-      <w:proofErr w:type="spellEnd"/>
-      <w:r>
-        <w:rPr>
-          <w:lang w:val="pt-BR"/>
-        </w:rPr>
-        <w:t xml:space="preserve"> (ou </w:t>
-      </w:r>
-      <w:proofErr w:type="spellStart"/>
-      <w:r>
-        <w:rPr>
-          <w:lang w:val="pt-BR"/>
-        </w:rPr>
-        <w:t>Ctrl-A</w:t>
-      </w:r>
-      <w:proofErr w:type="spellEnd"/>
-      <w:r>
-        <w:rPr>
-          <w:lang w:val="pt-BR"/>
-        </w:rPr>
-        <w:t>) e pressione F9 ou simplesmente clique no campo e pressione F9.</w:t>
-      </w:r>
-      <w:r>
-        <w:t xml:space="preserve"> </w:t>
-      </w:r>
-      <w:r>
-        <w:rPr>
-          <w:lang w:val="pt-BR"/>
-        </w:rPr>
-        <w:t>Isso deve ser feito separadamente para Cabeçalhos e Rodapés.</w:t>
-      </w:r>
-      <w:r>
-        <w:rPr>
-          <w:lang w:val="fr-FR"/>
-        </w:rPr>
-        <w:t xml:space="preserve"> </w:t>
-      </w:r>
-      <w:r>
-        <w:rPr>
-          <w:lang w:val="pt-BR"/>
-        </w:rPr>
-        <w:t>Alt-F9 alterna entre a exibição</w:t>
-      </w:r>
-      <w:r>
-        <w:rPr>
-          <w:lang w:val="pt-BR"/>
-        </w:rPr>
-        <w:t xml:space="preserve"> de nomes de campos e a do conteúdo de campos.</w:t>
+      <w:r>
+        <w:rPr>
+          <w:lang w:val="pt-BR"/>
+        </w:rPr>
+        <w:t>Alt-F9 alterna entre a exibição de nomes de campos e a do conteúdo de campos.</w:t>
       </w:r>
       <w:r>
         <w:rPr>
@@ -528,12 +291,6 @@
         <w:gridCol w:w="2304"/>
       </w:tblGrid>
       <w:tr>
-        <w:tblPrEx>
-          <w:tblCellMar>
-            <w:top w:w="0" w:type="dxa"/>
-            <w:bottom w:w="0" w:type="dxa"/>
-          </w:tblCellMar>
-        </w:tblPrEx>
         <w:tc>
           <w:tcPr>
             <w:tcW w:w="2304" w:type="dxa"/>
@@ -655,12 +412,6 @@
         </w:tc>
       </w:tr>
       <w:tr>
-        <w:tblPrEx>
-          <w:tblCellMar>
-            <w:top w:w="0" w:type="dxa"/>
-            <w:bottom w:w="0" w:type="dxa"/>
-          </w:tblCellMar>
-        </w:tblPrEx>
         <w:tc>
           <w:tcPr>
             <w:tcW w:w="2304" w:type="dxa"/>
@@ -679,35 +430,7 @@
               <w:rPr>
                 <w:lang w:val="pt-BR"/>
               </w:rPr>
-              <w:t>&lt;</w:t>
-            </w:r>
-            <w:proofErr w:type="spellStart"/>
-            <w:r>
-              <w:rPr>
-                <w:lang w:val="pt-BR"/>
-              </w:rPr>
-              <w:t>dd</w:t>
-            </w:r>
-            <w:proofErr w:type="spellEnd"/>
-            <w:r>
-              <w:rPr>
-                <w:lang w:val="pt-BR"/>
-              </w:rPr>
-              <w:t>/</w:t>
-            </w:r>
-            <w:proofErr w:type="spellStart"/>
-            <w:r>
-              <w:rPr>
-                <w:lang w:val="pt-BR"/>
-              </w:rPr>
-              <w:t>mmm</w:t>
-            </w:r>
-            <w:proofErr w:type="spellEnd"/>
-            <w:r>
-              <w:rPr>
-                <w:lang w:val="pt-BR"/>
-              </w:rPr>
-              <w:t>/aa&gt;</w:t>
+              <w:t>&lt;dd/mmm/aa&gt;</w:t>
             </w:r>
           </w:p>
         </w:tc>
@@ -732,21 +455,7 @@
               <w:rPr>
                 <w:lang w:val="pt-BR"/>
               </w:rPr>
-              <w:t>&lt;</w:t>
-            </w:r>
-            <w:proofErr w:type="spellStart"/>
-            <w:r>
-              <w:rPr>
-                <w:lang w:val="pt-BR"/>
-              </w:rPr>
-              <w:t>x.x</w:t>
-            </w:r>
-            <w:proofErr w:type="spellEnd"/>
-            <w:r>
-              <w:rPr>
-                <w:lang w:val="pt-BR"/>
-              </w:rPr>
-              <w:t>&gt;</w:t>
+              <w:t>&lt;x.x&gt;</w:t>
             </w:r>
           </w:p>
         </w:tc>
@@ -799,12 +508,6 @@
         </w:tc>
       </w:tr>
       <w:tr>
-        <w:tblPrEx>
-          <w:tblCellMar>
-            <w:top w:w="0" w:type="dxa"/>
-            <w:bottom w:w="0" w:type="dxa"/>
-          </w:tblCellMar>
-        </w:tblPrEx>
         <w:tc>
           <w:tcPr>
             <w:tcW w:w="2304" w:type="dxa"/>
@@ -871,12 +574,6 @@
         </w:tc>
       </w:tr>
       <w:tr>
-        <w:tblPrEx>
-          <w:tblCellMar>
-            <w:top w:w="0" w:type="dxa"/>
-            <w:bottom w:w="0" w:type="dxa"/>
-          </w:tblCellMar>
-        </w:tblPrEx>
         <w:tc>
           <w:tcPr>
             <w:tcW w:w="2304" w:type="dxa"/>
@@ -943,12 +640,6 @@
         </w:tc>
       </w:tr>
       <w:tr>
-        <w:tblPrEx>
-          <w:tblCellMar>
-            <w:top w:w="0" w:type="dxa"/>
-            <w:bottom w:w="0" w:type="dxa"/>
-          </w:tblCellMar>
-        </w:tblPrEx>
         <w:tc>
           <w:tcPr>
             <w:tcW w:w="2304" w:type="dxa"/>
@@ -1028,13 +719,7 @@
           <w:lang w:val="pt-BR"/>
         </w:rPr>
         <w:lastRenderedPageBreak/>
-        <w:t>Índice Analít</w:t>
-      </w:r>
-      <w:r>
-        <w:rPr>
-          <w:lang w:val="pt-BR"/>
-        </w:rPr>
-        <w:t>ico</w:t>
+        <w:t>Índice Analítico</w:t>
       </w:r>
     </w:p>
     <w:p>
@@ -1048,12 +733,16 @@
           <w:snapToGrid/>
           <w:sz w:val="24"/>
           <w:szCs w:val="24"/>
+          <w:lang w:val="pt-BR"/>
         </w:rPr>
       </w:pPr>
       <w:r>
         <w:fldChar w:fldCharType="begin"/>
       </w:r>
       <w:r>
+        <w:rPr>
+          <w:lang w:val="pt-BR"/>
+        </w:rPr>
         <w:instrText xml:space="preserve"> TOC \o "1-3" </w:instrText>
       </w:r>
       <w:r>
@@ -1072,6 +761,7 @@
           <w:snapToGrid/>
           <w:sz w:val="24"/>
           <w:szCs w:val="24"/>
+          <w:lang w:val="pt-BR"/>
         </w:rPr>
         <w:tab/>
       </w:r>
@@ -1085,6 +775,7 @@
       <w:r>
         <w:rPr>
           <w:noProof/>
+          <w:lang w:val="pt-BR"/>
         </w:rPr>
         <w:tab/>
       </w:r>
@@ -1097,6 +788,7 @@
       <w:r>
         <w:rPr>
           <w:noProof/>
+          <w:lang w:val="pt-BR"/>
         </w:rPr>
         <w:instrText xml:space="preserve"> PAGEREF _Toc18208175 \h </w:instrText>
       </w:r>
@@ -1114,6 +806,7 @@
       <w:r>
         <w:rPr>
           <w:noProof/>
+          <w:lang w:val="pt-BR"/>
         </w:rPr>
         <w:t>4</w:t>
       </w:r>
@@ -1135,6 +828,7 @@
           <w:snapToGrid/>
           <w:sz w:val="24"/>
           <w:szCs w:val="24"/>
+          <w:lang w:val="pt-BR"/>
         </w:rPr>
       </w:pPr>
       <w:r>
@@ -1150,6 +844,7 @@
           <w:snapToGrid/>
           <w:sz w:val="24"/>
           <w:szCs w:val="24"/>
+          <w:lang w:val="pt-BR"/>
         </w:rPr>
         <w:tab/>
       </w:r>
@@ -1163,6 +858,7 @@
       <w:r>
         <w:rPr>
           <w:noProof/>
+          <w:lang w:val="pt-BR"/>
         </w:rPr>
         <w:tab/>
       </w:r>
@@ -1175,6 +871,7 @@
       <w:r>
         <w:rPr>
           <w:noProof/>
+          <w:lang w:val="pt-BR"/>
         </w:rPr>
         <w:instrText xml:space="preserve"> PAGEREF _Toc18208176 \h </w:instrText>
       </w:r>
@@ -1192,6 +889,7 @@
       <w:r>
         <w:rPr>
           <w:noProof/>
+          <w:lang w:val="pt-BR"/>
         </w:rPr>
         <w:t>4</w:t>
       </w:r>
@@ -1213,6 +911,7 @@
           <w:snapToGrid/>
           <w:sz w:val="24"/>
           <w:szCs w:val="24"/>
+          <w:lang w:val="pt-BR"/>
         </w:rPr>
       </w:pPr>
       <w:r>
@@ -1228,6 +927,7 @@
           <w:snapToGrid/>
           <w:sz w:val="24"/>
           <w:szCs w:val="24"/>
+          <w:lang w:val="pt-BR"/>
         </w:rPr>
         <w:tab/>
       </w:r>
@@ -1241,6 +941,7 @@
       <w:r>
         <w:rPr>
           <w:noProof/>
+          <w:lang w:val="pt-BR"/>
         </w:rPr>
         <w:tab/>
       </w:r>
@@ -1253,6 +954,7 @@
       <w:r>
         <w:rPr>
           <w:noProof/>
+          <w:lang w:val="pt-BR"/>
         </w:rPr>
         <w:instrText xml:space="preserve"> PAGEREF _Toc18208177 \h </w:instrText>
       </w:r>
@@ -1270,6 +972,7 @@
       <w:r>
         <w:rPr>
           <w:noProof/>
+          <w:lang w:val="pt-BR"/>
         </w:rPr>
         <w:t>4</w:t>
       </w:r>
@@ -1291,6 +994,7 @@
           <w:snapToGrid/>
           <w:sz w:val="24"/>
           <w:szCs w:val="24"/>
+          <w:lang w:val="pt-BR"/>
         </w:rPr>
       </w:pPr>
       <w:r>
@@ -1306,6 +1010,7 @@
           <w:snapToGrid/>
           <w:sz w:val="24"/>
           <w:szCs w:val="24"/>
+          <w:lang w:val="pt-BR"/>
         </w:rPr>
         <w:tab/>
       </w:r>
@@ -1319,6 +1024,7 @@
       <w:r>
         <w:rPr>
           <w:noProof/>
+          <w:lang w:val="pt-BR"/>
         </w:rPr>
         <w:tab/>
       </w:r>
@@ -1331,6 +1037,7 @@
       <w:r>
         <w:rPr>
           <w:noProof/>
+          <w:lang w:val="pt-BR"/>
         </w:rPr>
         <w:instrText xml:space="preserve"> PAGEREF _Toc18208178 \h </w:instrText>
       </w:r>
@@ -1348,6 +1055,7 @@
       <w:r>
         <w:rPr>
           <w:noProof/>
+          <w:lang w:val="pt-BR"/>
         </w:rPr>
         <w:t>4</w:t>
       </w:r>
@@ -1369,6 +1077,7 @@
           <w:snapToGrid/>
           <w:sz w:val="24"/>
           <w:szCs w:val="24"/>
+          <w:lang w:val="pt-BR"/>
         </w:rPr>
       </w:pPr>
       <w:r>
@@ -1384,6 +1093,7 @@
           <w:snapToGrid/>
           <w:sz w:val="24"/>
           <w:szCs w:val="24"/>
+          <w:lang w:val="pt-BR"/>
         </w:rPr>
         <w:tab/>
       </w:r>
@@ -1397,6 +1107,7 @@
       <w:r>
         <w:rPr>
           <w:noProof/>
+          <w:lang w:val="pt-BR"/>
         </w:rPr>
         <w:tab/>
       </w:r>
@@ -1409,14 +1120,9 @@
       <w:r>
         <w:rPr>
           <w:noProof/>
-        </w:rPr>
-        <w:instrText xml:space="preserve"> PAGERE</w:instrText>
-      </w:r>
-      <w:r>
-        <w:rPr>
-          <w:noProof/>
-        </w:rPr>
-        <w:instrText xml:space="preserve">F _Toc18208179 \h </w:instrText>
+          <w:lang w:val="pt-BR"/>
+        </w:rPr>
+        <w:instrText xml:space="preserve"> PAGEREF _Toc18208179 \h </w:instrText>
       </w:r>
       <w:r>
         <w:rPr>
@@ -1432,6 +1138,7 @@
       <w:r>
         <w:rPr>
           <w:noProof/>
+          <w:lang w:val="pt-BR"/>
         </w:rPr>
         <w:t>4</w:t>
       </w:r>
@@ -1453,6 +1160,7 @@
           <w:snapToGrid/>
           <w:sz w:val="24"/>
           <w:szCs w:val="24"/>
+          <w:lang w:val="pt-BR"/>
         </w:rPr>
       </w:pPr>
       <w:r>
@@ -1468,6 +1176,7 @@
           <w:snapToGrid/>
           <w:sz w:val="24"/>
           <w:szCs w:val="24"/>
+          <w:lang w:val="pt-BR"/>
         </w:rPr>
         <w:tab/>
       </w:r>
@@ -1481,6 +1190,7 @@
       <w:r>
         <w:rPr>
           <w:noProof/>
+          <w:lang w:val="pt-BR"/>
         </w:rPr>
         <w:tab/>
       </w:r>
@@ -1493,6 +1203,7 @@
       <w:r>
         <w:rPr>
           <w:noProof/>
+          <w:lang w:val="pt-BR"/>
         </w:rPr>
         <w:instrText xml:space="preserve"> PAGEREF _Toc18208180 \h </w:instrText>
       </w:r>
@@ -1510,6 +1221,7 @@
       <w:r>
         <w:rPr>
           <w:noProof/>
+          <w:lang w:val="pt-BR"/>
         </w:rPr>
         <w:t>4</w:t>
       </w:r>
@@ -1531,6 +1243,7 @@
           <w:snapToGrid/>
           <w:sz w:val="24"/>
           <w:szCs w:val="24"/>
+          <w:lang w:val="pt-BR"/>
         </w:rPr>
       </w:pPr>
       <w:r>
@@ -1546,6 +1259,7 @@
           <w:snapToGrid/>
           <w:sz w:val="24"/>
           <w:szCs w:val="24"/>
+          <w:lang w:val="pt-BR"/>
         </w:rPr>
         <w:tab/>
       </w:r>
@@ -1559,6 +1273,7 @@
       <w:r>
         <w:rPr>
           <w:noProof/>
+          <w:lang w:val="pt-BR"/>
         </w:rPr>
         <w:tab/>
       </w:r>
@@ -1571,6 +1286,7 @@
       <w:r>
         <w:rPr>
           <w:noProof/>
+          <w:lang w:val="pt-BR"/>
         </w:rPr>
         <w:instrText xml:space="preserve"> PAGEREF _Toc18208181 \h </w:instrText>
       </w:r>
@@ -1588,6 +1304,7 @@
       <w:r>
         <w:rPr>
           <w:noProof/>
+          <w:lang w:val="pt-BR"/>
         </w:rPr>
         <w:t>5</w:t>
       </w:r>
@@ -1609,6 +1326,7 @@
           <w:snapToGrid/>
           <w:sz w:val="24"/>
           <w:szCs w:val="24"/>
+          <w:lang w:val="pt-BR"/>
         </w:rPr>
       </w:pPr>
       <w:r>
@@ -1625,6 +1343,7 @@
           <w:snapToGrid/>
           <w:sz w:val="24"/>
           <w:szCs w:val="24"/>
+          <w:lang w:val="pt-BR"/>
         </w:rPr>
         <w:tab/>
       </w:r>
@@ -1639,6 +1358,7 @@
       <w:r>
         <w:rPr>
           <w:noProof/>
+          <w:lang w:val="pt-BR"/>
         </w:rPr>
         <w:tab/>
       </w:r>
@@ -1651,6 +1371,7 @@
       <w:r>
         <w:rPr>
           <w:noProof/>
+          <w:lang w:val="pt-BR"/>
         </w:rPr>
         <w:instrText xml:space="preserve"> PAGEREF _Toc18208182 \h </w:instrText>
       </w:r>
@@ -1668,6 +1389,7 @@
       <w:r>
         <w:rPr>
           <w:noProof/>
+          <w:lang w:val="pt-BR"/>
         </w:rPr>
         <w:t>5</w:t>
       </w:r>
@@ -1689,6 +1411,7 @@
           <w:snapToGrid/>
           <w:sz w:val="24"/>
           <w:szCs w:val="24"/>
+          <w:lang w:val="pt-BR"/>
         </w:rPr>
       </w:pPr>
       <w:r>
@@ -1704,6 +1427,7 @@
           <w:snapToGrid/>
           <w:sz w:val="24"/>
           <w:szCs w:val="24"/>
+          <w:lang w:val="pt-BR"/>
         </w:rPr>
         <w:tab/>
       </w:r>
@@ -1717,6 +1441,7 @@
       <w:r>
         <w:rPr>
           <w:noProof/>
+          <w:lang w:val="pt-BR"/>
         </w:rPr>
         <w:tab/>
       </w:r>
@@ -1729,14 +1454,9 @@
       <w:r>
         <w:rPr>
           <w:noProof/>
-        </w:rPr>
-        <w:instrText xml:space="preserve"> PAGER</w:instrText>
-      </w:r>
-      <w:r>
-        <w:rPr>
-          <w:noProof/>
-        </w:rPr>
-        <w:instrText xml:space="preserve">EF _Toc18208183 \h </w:instrText>
+          <w:lang w:val="pt-BR"/>
+        </w:rPr>
+        <w:instrText xml:space="preserve"> PAGEREF _Toc18208183 \h </w:instrText>
       </w:r>
       <w:r>
         <w:rPr>
@@ -1752,6 +1472,7 @@
       <w:r>
         <w:rPr>
           <w:noProof/>
+          <w:lang w:val="pt-BR"/>
         </w:rPr>
         <w:t>5</w:t>
       </w:r>
@@ -1773,6 +1494,7 @@
           <w:snapToGrid/>
           <w:sz w:val="24"/>
           <w:szCs w:val="24"/>
+          <w:lang w:val="pt-BR"/>
         </w:rPr>
       </w:pPr>
       <w:r>
@@ -1789,6 +1511,7 @@
           <w:snapToGrid/>
           <w:sz w:val="24"/>
           <w:szCs w:val="24"/>
+          <w:lang w:val="pt-BR"/>
         </w:rPr>
         <w:tab/>
       </w:r>
@@ -1803,6 +1526,7 @@
       <w:r>
         <w:rPr>
           <w:noProof/>
+          <w:lang w:val="pt-BR"/>
         </w:rPr>
         <w:tab/>
       </w:r>
@@ -1815,6 +1539,7 @@
       <w:r>
         <w:rPr>
           <w:noProof/>
+          <w:lang w:val="pt-BR"/>
         </w:rPr>
         <w:instrText xml:space="preserve"> PAGEREF _Toc18208184 \h </w:instrText>
       </w:r>
@@ -1832,6 +1557,7 @@
       <w:r>
         <w:rPr>
           <w:noProof/>
+          <w:lang w:val="pt-BR"/>
         </w:rPr>
         <w:t>5</w:t>
       </w:r>
@@ -1853,6 +1579,7 @@
           <w:snapToGrid/>
           <w:sz w:val="24"/>
           <w:szCs w:val="24"/>
+          <w:lang w:val="pt-BR"/>
         </w:rPr>
       </w:pPr>
       <w:r>
@@ -1868,6 +1595,7 @@
           <w:snapToGrid/>
           <w:sz w:val="24"/>
           <w:szCs w:val="24"/>
+          <w:lang w:val="pt-BR"/>
         </w:rPr>
         <w:tab/>
       </w:r>
@@ -1881,6 +1609,7 @@
       <w:r>
         <w:rPr>
           <w:noProof/>
+          <w:lang w:val="pt-BR"/>
         </w:rPr>
         <w:tab/>
       </w:r>
@@ -1893,6 +1622,7 @@
       <w:r>
         <w:rPr>
           <w:noProof/>
+          <w:lang w:val="pt-BR"/>
         </w:rPr>
         <w:instrText xml:space="preserve"> PAGEREF _Toc18208185 \h </w:instrText>
       </w:r>
@@ -1910,6 +1640,7 @@
       <w:r>
         <w:rPr>
           <w:noProof/>
+          <w:lang w:val="pt-BR"/>
         </w:rPr>
         <w:t>5</w:t>
       </w:r>
@@ -1931,6 +1662,7 @@
           <w:snapToGrid/>
           <w:sz w:val="24"/>
           <w:szCs w:val="24"/>
+          <w:lang w:val="pt-BR"/>
         </w:rPr>
       </w:pPr>
       <w:r>
@@ -1947,6 +1679,7 @@
           <w:snapToGrid/>
           <w:sz w:val="24"/>
           <w:szCs w:val="24"/>
+          <w:lang w:val="pt-BR"/>
         </w:rPr>
         <w:tab/>
       </w:r>
@@ -1961,6 +1694,7 @@
       <w:r>
         <w:rPr>
           <w:noProof/>
+          <w:lang w:val="pt-BR"/>
         </w:rPr>
         <w:tab/>
       </w:r>
@@ -1973,6 +1707,7 @@
       <w:r>
         <w:rPr>
           <w:noProof/>
+          <w:lang w:val="pt-BR"/>
         </w:rPr>
         <w:instrText xml:space="preserve"> PAGEREF _Toc18208186 \h </w:instrText>
       </w:r>
@@ -1990,6 +1725,7 @@
       <w:r>
         <w:rPr>
           <w:noProof/>
+          <w:lang w:val="pt-BR"/>
         </w:rPr>
         <w:t>5</w:t>
       </w:r>
@@ -2011,6 +1747,7 @@
           <w:snapToGrid/>
           <w:sz w:val="24"/>
           <w:szCs w:val="24"/>
+          <w:lang w:val="pt-BR"/>
         </w:rPr>
       </w:pPr>
       <w:r>
@@ -2026,6 +1763,7 @@
           <w:snapToGrid/>
           <w:sz w:val="24"/>
           <w:szCs w:val="24"/>
+          <w:lang w:val="pt-BR"/>
         </w:rPr>
         <w:tab/>
       </w:r>
@@ -2039,6 +1777,7 @@
       <w:r>
         <w:rPr>
           <w:noProof/>
+          <w:lang w:val="pt-BR"/>
         </w:rPr>
         <w:tab/>
       </w:r>
@@ -2051,6 +1790,7 @@
       <w:r>
         <w:rPr>
           <w:noProof/>
+          <w:lang w:val="pt-BR"/>
         </w:rPr>
         <w:instrText xml:space="preserve"> PAGEREF _Toc18208187 \h </w:instrText>
       </w:r>
@@ -2068,6 +1808,7 @@
       <w:r>
         <w:rPr>
           <w:noProof/>
+          <w:lang w:val="pt-BR"/>
         </w:rPr>
         <w:t>5</w:t>
       </w:r>
@@ -2136,14 +1877,7 @@
           <w:noProof/>
           <w:lang w:val="fr-FR"/>
         </w:rPr>
-        <w:instrText xml:space="preserve"> PAGE</w:instrText>
-      </w:r>
-      <w:r>
-        <w:rPr>
-          <w:noProof/>
-          <w:lang w:val="fr-FR"/>
-        </w:rPr>
-        <w:instrText xml:space="preserve">REF _Toc18208188 \h </w:instrText>
+        <w:instrText xml:space="preserve"> PAGEREF _Toc18208188 \h </w:instrText>
       </w:r>
       <w:r>
         <w:rPr>
@@ -2181,6 +1915,7 @@
           <w:snapToGrid/>
           <w:sz w:val="24"/>
           <w:szCs w:val="24"/>
+          <w:lang w:val="pt-BR"/>
         </w:rPr>
       </w:pPr>
       <w:r>
@@ -2196,6 +1931,7 @@
           <w:snapToGrid/>
           <w:sz w:val="24"/>
           <w:szCs w:val="24"/>
+          <w:lang w:val="pt-BR"/>
         </w:rPr>
         <w:tab/>
       </w:r>
@@ -2209,6 +1945,7 @@
       <w:r>
         <w:rPr>
           <w:noProof/>
+          <w:lang w:val="pt-BR"/>
         </w:rPr>
         <w:tab/>
       </w:r>
@@ -2221,6 +1958,7 @@
       <w:r>
         <w:rPr>
           <w:noProof/>
+          <w:lang w:val="pt-BR"/>
         </w:rPr>
         <w:instrText xml:space="preserve"> PAGEREF _Toc18208189 \h </w:instrText>
       </w:r>
@@ -2238,6 +1976,7 @@
       <w:r>
         <w:rPr>
           <w:noProof/>
+          <w:lang w:val="pt-BR"/>
         </w:rPr>
         <w:t>5</w:t>
       </w:r>
@@ -2251,11 +1990,17 @@
     <w:p>
       <w:pPr>
         <w:pStyle w:val="Ttulo"/>
+        <w:rPr>
+          <w:lang w:val="pt-BR"/>
+        </w:rPr>
       </w:pPr>
       <w:r>
         <w:fldChar w:fldCharType="end"/>
       </w:r>
       <w:r>
+        <w:rPr>
+          <w:lang w:val="pt-BR"/>
+        </w:rPr>
         <w:br w:type="page"/>
       </w:r>
       <w:r>
@@ -2263,34 +2008,19 @@
         <w:fldChar w:fldCharType="begin"/>
       </w:r>
       <w:r>
+        <w:rPr>
+          <w:lang w:val="pt-BR"/>
+        </w:rPr>
         <w:instrText xml:space="preserve">TITLE  \* MERGEFORMAT </w:instrText>
       </w:r>
       <w:r>
         <w:fldChar w:fldCharType="separate"/>
       </w:r>
-      <w:proofErr w:type="spellStart"/>
-      <w:r>
-        <w:t>Especificação</w:t>
-      </w:r>
-      <w:proofErr w:type="spellEnd"/>
-      <w:r>
-        <w:t xml:space="preserve"> de Caso de </w:t>
-      </w:r>
-      <w:proofErr w:type="spellStart"/>
-      <w:r>
-        <w:t>Uso</w:t>
-      </w:r>
-      <w:proofErr w:type="spellEnd"/>
-      <w:r>
-        <w:t xml:space="preserve">: &lt;Nome do Caso de </w:t>
-      </w:r>
-      <w:proofErr w:type="spellStart"/>
-      <w:r>
-        <w:t>Uso</w:t>
-      </w:r>
-      <w:proofErr w:type="spellEnd"/>
-      <w:r>
-        <w:t>&gt;</w:t>
+      <w:r>
+        <w:rPr>
+          <w:lang w:val="pt-BR"/>
+        </w:rPr>
+        <w:t>Especificação de Caso de Uso: &lt;Nome do Caso de Uso&gt;</w:t>
       </w:r>
       <w:r>
         <w:fldChar w:fldCharType="end"/>
@@ -2298,6 +2028,9 @@
       <w:bookmarkStart w:id="0" w:name="_Toc425054503"/>
       <w:bookmarkStart w:id="1" w:name="_Toc423410237"/>
       <w:r>
+        <w:rPr>
+          <w:lang w:val="pt-BR"/>
+        </w:rPr>
         <w:t xml:space="preserve"> </w:t>
       </w:r>
       <w:bookmarkEnd w:id="0"/>
@@ -2306,202 +2039,73 @@
     <w:p>
       <w:pPr>
         <w:pStyle w:val="InfoBlue"/>
+        <w:rPr>
+          <w:lang w:val="pt-BR"/>
+        </w:rPr>
       </w:pPr>
     </w:p>
     <w:p>
       <w:pPr>
         <w:pStyle w:val="InfoBlue"/>
-      </w:pPr>
-      <w:r>
-        <w:rPr>
-          <w:lang w:val="pt-BR"/>
-        </w:rPr>
-        <w:t xml:space="preserve">[O </w:t>
-      </w:r>
-      <w:proofErr w:type="spellStart"/>
-      <w:r>
-        <w:rPr>
-          <w:lang w:val="pt-BR"/>
-        </w:rPr>
-        <w:t>template</w:t>
-      </w:r>
-      <w:proofErr w:type="spellEnd"/>
-      <w:r>
-        <w:rPr>
-          <w:lang w:val="pt-BR"/>
-        </w:rPr>
-        <w:t xml:space="preserve"> a seguir é fornecido para uma Especificação de Caso de Uso, que contém as p</w:t>
-      </w:r>
-      <w:r>
-        <w:rPr>
-          <w:lang w:val="pt-BR"/>
-        </w:rPr>
-        <w:t>ropriedades textuais do caso de uso.</w:t>
-      </w:r>
-      <w:r>
+        <w:rPr>
+          <w:lang w:val="pt-BR"/>
+        </w:rPr>
+      </w:pPr>
+      <w:r>
+        <w:rPr>
+          <w:lang w:val="pt-BR"/>
+        </w:rPr>
+        <w:t>[O template a seguir é fornecido para uma Especificação de Caso de Uso, que contém as propriedades textuais do caso de uso.</w:t>
+      </w:r>
+      <w:r>
+        <w:rPr>
+          <w:lang w:val="pt-BR"/>
+        </w:rPr>
         <w:t xml:space="preserve"> </w:t>
       </w:r>
       <w:r>
         <w:rPr>
           <w:lang w:val="pt-BR"/>
         </w:rPr>
-        <w:t xml:space="preserve">Este documento é usado com uma ferramenta de gerenciamento de requisitos, como o </w:t>
-      </w:r>
-      <w:proofErr w:type="spellStart"/>
-      <w:r>
-        <w:rPr>
-          <w:lang w:val="pt-BR"/>
-        </w:rPr>
-        <w:t>Rational</w:t>
-      </w:r>
-      <w:proofErr w:type="spellEnd"/>
+        <w:t>Este documento é usado com uma ferramenta de gerenciamento de requisitos, como o Rational RequisitePro, para especificar e marcar os requisitos contidos nas propriedades do caso de uso.</w:t>
+      </w:r>
+    </w:p>
+    <w:p>
+      <w:pPr>
+        <w:pStyle w:val="InfoBlue"/>
+        <w:rPr>
+          <w:lang w:val="fr-FR"/>
+        </w:rPr>
+      </w:pPr>
+      <w:r>
+        <w:rPr>
+          <w:lang w:val="pt-BR"/>
+        </w:rPr>
+        <w:t>Os diagramas de caso de uso podem ser desenvolvidos em uma ferramenta de modelagem visual, como o Rational Rose.</w:t>
+      </w:r>
       <w:r>
         <w:rPr>
           <w:lang w:val="pt-BR"/>
         </w:rPr>
         <w:t xml:space="preserve"> </w:t>
       </w:r>
-      <w:proofErr w:type="spellStart"/>
-      <w:r>
-        <w:rPr>
-          <w:lang w:val="pt-BR"/>
-        </w:rPr>
-        <w:t>RequisitePro</w:t>
-      </w:r>
-      <w:proofErr w:type="spellEnd"/>
-      <w:r>
-        <w:rPr>
-          <w:lang w:val="pt-BR"/>
-        </w:rPr>
-        <w:t>, para especificar e marcar os requisitos contidos nas propriedades do caso de uso.</w:t>
-      </w:r>
-    </w:p>
-    <w:p>
-      <w:pPr>
-        <w:pStyle w:val="InfoBlue"/>
-        <w:rPr>
-          <w:lang w:val="fr-FR"/>
-        </w:rPr>
-      </w:pPr>
-      <w:r>
-        <w:rPr>
-          <w:lang w:val="pt-BR"/>
-        </w:rPr>
-        <w:t>Os diagramas de caso de uso podem</w:t>
-      </w:r>
-      <w:r>
-        <w:rPr>
-          <w:lang w:val="pt-BR"/>
-        </w:rPr>
-        <w:t xml:space="preserve"> ser desenvolvidos em uma ferramenta de modelagem visual, como o </w:t>
-      </w:r>
-      <w:proofErr w:type="spellStart"/>
-      <w:r>
-        <w:rPr>
-          <w:lang w:val="pt-BR"/>
-        </w:rPr>
-        <w:t>Rational</w:t>
-      </w:r>
-      <w:proofErr w:type="spellEnd"/>
-      <w:r>
-        <w:rPr>
-          <w:lang w:val="pt-BR"/>
-        </w:rPr>
-        <w:t xml:space="preserve"> Rose.</w:t>
-      </w:r>
-      <w:r>
+      <w:r>
+        <w:rPr>
+          <w:lang w:val="pt-BR"/>
+        </w:rPr>
+        <w:t>Um relatório de caso de uso, com todas as propriedades, pode ser gerado com o Rational SoDA.</w:t>
+      </w:r>
+      <w:r>
+        <w:rPr>
+          <w:lang w:val="pt-BR"/>
+        </w:rPr>
         <w:t xml:space="preserve"> </w:t>
       </w:r>
       <w:r>
         <w:rPr>
           <w:lang w:val="pt-BR"/>
         </w:rPr>
-        <w:t xml:space="preserve">Um relatório de caso de uso, com todas as propriedades, pode ser gerado com o </w:t>
-      </w:r>
-      <w:proofErr w:type="spellStart"/>
-      <w:r>
-        <w:rPr>
-          <w:lang w:val="pt-BR"/>
-        </w:rPr>
-        <w:t>Rational</w:t>
-      </w:r>
-      <w:proofErr w:type="spellEnd"/>
-      <w:r>
-        <w:rPr>
-          <w:lang w:val="pt-BR"/>
-        </w:rPr>
-        <w:t xml:space="preserve"> </w:t>
-      </w:r>
-      <w:proofErr w:type="spellStart"/>
-      <w:r>
-        <w:rPr>
-          <w:lang w:val="pt-BR"/>
-        </w:rPr>
-        <w:t>SoDA</w:t>
-      </w:r>
-      <w:proofErr w:type="spellEnd"/>
-      <w:r>
-        <w:rPr>
-          <w:lang w:val="pt-BR"/>
-        </w:rPr>
-        <w:t>.</w:t>
-      </w:r>
-      <w:r>
-        <w:t xml:space="preserve"> </w:t>
-      </w:r>
-      <w:r>
-        <w:rPr>
-          <w:lang w:val="pt-BR"/>
-        </w:rPr>
-        <w:t xml:space="preserve">Para obter mais informações, consulte os mentores de ferramentas do </w:t>
-      </w:r>
-      <w:proofErr w:type="spellStart"/>
-      <w:r>
-        <w:rPr>
-          <w:lang w:val="pt-BR"/>
-        </w:rPr>
-        <w:t>Rational</w:t>
-      </w:r>
-      <w:proofErr w:type="spellEnd"/>
-      <w:r>
-        <w:rPr>
-          <w:lang w:val="pt-BR"/>
-        </w:rPr>
-        <w:t xml:space="preserve"> </w:t>
-      </w:r>
-      <w:proofErr w:type="spellStart"/>
-      <w:r>
-        <w:rPr>
-          <w:lang w:val="pt-BR"/>
-        </w:rPr>
-        <w:t>Unifie</w:t>
-      </w:r>
-      <w:r>
-        <w:rPr>
-          <w:lang w:val="pt-BR"/>
-        </w:rPr>
-        <w:t>d</w:t>
-      </w:r>
-      <w:proofErr w:type="spellEnd"/>
-      <w:r>
-        <w:rPr>
-          <w:lang w:val="pt-BR"/>
-        </w:rPr>
-        <w:t xml:space="preserve"> </w:t>
-      </w:r>
-      <w:proofErr w:type="spellStart"/>
-      <w:r>
-        <w:rPr>
-          <w:lang w:val="pt-BR"/>
-        </w:rPr>
-        <w:t>Process</w:t>
-      </w:r>
-      <w:proofErr w:type="spellEnd"/>
-      <w:r>
-        <w:rPr>
-          <w:lang w:val="pt-BR"/>
-        </w:rPr>
-        <w:t>.]</w:t>
+        <w:t>Para obter mais informações, consulte os mentores de ferramentas do Rational Unified Process.]</w:t>
       </w:r>
     </w:p>
     <w:p>
@@ -2511,23 +2115,18 @@
       </w:pPr>
       <w:bookmarkStart w:id="2" w:name="_Toc425054504"/>
       <w:bookmarkStart w:id="3" w:name="_Toc423410238"/>
-      <w:bookmarkStart w:id="4" w:name="_Toc18208175"/>
-      <w:r>
-        <w:rPr>
-          <w:lang w:val="pt-BR"/>
-        </w:rPr>
-        <w:t>Nome do Caso de Uso</w:t>
-      </w:r>
-      <w:bookmarkEnd w:id="4"/>
-      <w:r>
-        <w:t xml:space="preserve"> </w:t>
+      <w:r>
+        <w:rPr>
+          <w:lang w:val="pt-BR"/>
+        </w:rPr>
+        <w:t>Cadastrar Alunos</w:t>
       </w:r>
     </w:p>
     <w:p>
       <w:pPr>
         <w:pStyle w:val="Ttulo2"/>
       </w:pPr>
-      <w:bookmarkStart w:id="5" w:name="_Toc18208176"/>
+      <w:bookmarkStart w:id="4" w:name="_Toc18208176"/>
       <w:r>
         <w:rPr>
           <w:lang w:val="pt-BR"/>
@@ -2536,26 +2135,26 @@
       </w:r>
       <w:bookmarkEnd w:id="2"/>
       <w:bookmarkEnd w:id="3"/>
-      <w:bookmarkEnd w:id="5"/>
+      <w:bookmarkEnd w:id="4"/>
     </w:p>
     <w:p>
       <w:pPr>
         <w:pStyle w:val="InfoBlue"/>
-      </w:pPr>
-      <w:r>
-        <w:rPr>
-          <w:lang w:val="pt-BR"/>
-        </w:rPr>
-        <w:t>[A descrição relata brevemente o papel e a finalidade do caso de uso.</w:t>
-      </w:r>
-      <w:r>
-        <w:t xml:space="preserve"> </w:t>
-      </w:r>
-      <w:r>
-        <w:rPr>
-          <w:lang w:val="pt-BR"/>
-        </w:rPr>
-        <w:t>Um único parágrafo será suficiente para essa descrição.]</w:t>
+        <w:rPr>
+          <w:i w:val="0"/>
+          <w:iCs w:val="0"/>
+          <w:color w:val="auto"/>
+          <w:lang w:val="pt-BR"/>
+        </w:rPr>
+      </w:pPr>
+      <w:r>
+        <w:rPr>
+          <w:i w:val="0"/>
+          <w:iCs w:val="0"/>
+          <w:color w:val="auto"/>
+          <w:lang w:val="pt-BR"/>
+        </w:rPr>
+        <w:t>Faz o cadastro, alteração e exclusão de alunos.</w:t>
       </w:r>
     </w:p>
     <w:p>
@@ -2567,18 +2166,18 @@
           <w:lang w:val="fr-FR"/>
         </w:rPr>
       </w:pPr>
-      <w:bookmarkStart w:id="6" w:name="_Toc425054505"/>
-      <w:bookmarkStart w:id="7" w:name="_Toc423410239"/>
-      <w:bookmarkStart w:id="8" w:name="_Toc18208177"/>
+      <w:bookmarkStart w:id="5" w:name="_Toc425054505"/>
+      <w:bookmarkStart w:id="6" w:name="_Toc423410239"/>
+      <w:bookmarkStart w:id="7" w:name="_Toc18208177"/>
       <w:r>
         <w:rPr>
           <w:lang w:val="pt-BR"/>
         </w:rPr>
         <w:t>Fluxo de Eventos</w:t>
       </w:r>
+      <w:bookmarkEnd w:id="5"/>
       <w:bookmarkEnd w:id="6"/>
       <w:bookmarkEnd w:id="7"/>
-      <w:bookmarkEnd w:id="8"/>
     </w:p>
     <w:p>
       <w:pPr>
@@ -2588,18 +2187,18 @@
           <w:lang w:val="fr-FR"/>
         </w:rPr>
       </w:pPr>
-      <w:bookmarkStart w:id="9" w:name="_Toc425054506"/>
-      <w:bookmarkStart w:id="10" w:name="_Toc423410240"/>
-      <w:bookmarkStart w:id="11" w:name="_Toc18208178"/>
+      <w:bookmarkStart w:id="8" w:name="_Toc425054506"/>
+      <w:bookmarkStart w:id="9" w:name="_Toc423410240"/>
+      <w:bookmarkStart w:id="10" w:name="_Toc18208178"/>
       <w:r>
         <w:rPr>
           <w:lang w:val="pt-BR"/>
         </w:rPr>
         <w:t>Fluxo Básico</w:t>
       </w:r>
+      <w:bookmarkEnd w:id="8"/>
       <w:bookmarkEnd w:id="9"/>
       <w:bookmarkEnd w:id="10"/>
-      <w:bookmarkEnd w:id="11"/>
       <w:r>
         <w:rPr>
           <w:lang w:val="fr-FR"/>
@@ -2609,308 +2208,16 @@
     </w:p>
     <w:p>
       <w:pPr>
-        <w:pStyle w:val="InfoBlue"/>
-      </w:pPr>
-      <w:r>
-        <w:rPr>
-          <w:lang w:val="pt-BR"/>
-        </w:rPr>
-        <w:t>[Este caso de uso é iniciado quando o ator pratic</w:t>
-      </w:r>
-      <w:r>
-        <w:rPr>
-          <w:lang w:val="pt-BR"/>
-        </w:rPr>
-        <w:t>a alguma ação.</w:t>
-      </w:r>
-      <w:r>
-        <w:t xml:space="preserve"> </w:t>
-      </w:r>
-      <w:r>
-        <w:rPr>
-          <w:lang w:val="pt-BR"/>
-        </w:rPr>
-        <w:t>Os casos de uso sempre são iniciados por atores.</w:t>
-      </w:r>
-      <w:r>
-        <w:t xml:space="preserve"> </w:t>
-      </w:r>
-      <w:r>
-        <w:rPr>
-          <w:lang w:val="pt-BR"/>
-        </w:rPr>
-        <w:t>O caso de uso descreve o que o ator faz e o que o sistema faz em resposta.</w:t>
-      </w:r>
-      <w:r>
-        <w:t xml:space="preserve"> </w:t>
-      </w:r>
-      <w:r>
-        <w:rPr>
-          <w:lang w:val="pt-BR"/>
-        </w:rPr>
-        <w:t>Ele deve ser elaborado como um diálogo entre o ator e o sistema.</w:t>
-      </w:r>
-    </w:p>
-    <w:p>
-      <w:pPr>
-        <w:pStyle w:val="InfoBlue"/>
-      </w:pPr>
-      <w:r>
-        <w:rPr>
-          <w:lang w:val="pt-BR"/>
-        </w:rPr>
-        <w:t xml:space="preserve">O caso de uso descreve o que ocorre no sistema, mas </w:t>
-      </w:r>
-      <w:r>
-        <w:rPr>
-          <w:lang w:val="pt-BR"/>
-        </w:rPr>
-        <w:t>não como ou por quê.</w:t>
-      </w:r>
-      <w:r>
-        <w:t xml:space="preserve"> </w:t>
-      </w:r>
-      <w:r>
-        <w:rPr>
-          <w:lang w:val="pt-BR"/>
-        </w:rPr>
-        <w:t>Se forem trocadas informações, seja específico no que diz respeito ao conteúdo que é passado e retornado.</w:t>
-      </w:r>
-      <w:r>
-        <w:t xml:space="preserve"> </w:t>
-      </w:r>
-      <w:r>
-        <w:rPr>
-          <w:lang w:val="pt-BR"/>
-        </w:rPr>
-        <w:t>Por exemplo, não é muito esclarecedor dizer que o ator fornece informações do cliente.</w:t>
-      </w:r>
-      <w:r>
-        <w:t xml:space="preserve"> </w:t>
-      </w:r>
-      <w:r>
-        <w:rPr>
-          <w:lang w:val="pt-BR"/>
-        </w:rPr>
-        <w:t xml:space="preserve">É melhor dizer que ele fornece o nome e o </w:t>
-      </w:r>
-      <w:r>
-        <w:rPr>
-          <w:lang w:val="pt-BR"/>
-        </w:rPr>
-        <w:t>endereço do cliente.</w:t>
-      </w:r>
-      <w:r>
-        <w:t xml:space="preserve"> </w:t>
-      </w:r>
-      <w:r>
-        <w:rPr>
-          <w:lang w:val="pt-BR"/>
-        </w:rPr>
-        <w:t>É útil fazer uso de um Glossário de Termos para manter a complexidade do caso de uso sob controle — poderá ser conveniente definir termos como, por exemplo, informações do cliente neste glossário, a fim de evitar que o caso de uso fiqu</w:t>
-      </w:r>
-      <w:r>
-        <w:rPr>
-          <w:lang w:val="pt-BR"/>
-        </w:rPr>
-        <w:t>e repleto de detalhes</w:t>
-      </w:r>
-      <w:r>
-        <w:rPr>
-          <w:rFonts w:ascii="Arial" w:hAnsi="Arial"/>
-          <w:lang w:val="pt-BR"/>
-        </w:rPr>
-        <w:t>.</w:t>
-      </w:r>
-      <w:r>
-        <w:t xml:space="preserve"> </w:t>
-      </w:r>
-    </w:p>
-    <w:p>
-      <w:pPr>
-        <w:pStyle w:val="InfoBlue"/>
+        <w:ind w:left="720"/>
         <w:rPr>
           <w:lang w:val="fr-FR"/>
         </w:rPr>
       </w:pPr>
       <w:r>
         <w:rPr>
-          <w:lang w:val="pt-BR"/>
-        </w:rPr>
-        <w:t>As alternativas simples poderão ser apresentadas no texto do caso de uso.</w:t>
-      </w:r>
-      <w:r>
-        <w:t xml:space="preserve"> </w:t>
-      </w:r>
-      <w:r>
-        <w:rPr>
-          <w:lang w:val="pt-BR"/>
-        </w:rPr>
-        <w:t xml:space="preserve">Se forem necessárias apenas algumas frases para descrever o que acontece quando há uma alternativa, faça essa descrição diretamente na seção </w:t>
-      </w:r>
-      <w:r>
-        <w:rPr>
-          <w:b/>
-          <w:bCs/>
-          <w:lang w:val="pt-BR"/>
-        </w:rPr>
-        <w:t>Fluxo de Eventos</w:t>
-      </w:r>
-      <w:r>
-        <w:rPr>
-          <w:lang w:val="pt-BR"/>
-        </w:rPr>
-        <w:t>.</w:t>
-      </w:r>
-      <w:r>
-        <w:rPr>
           <w:lang w:val="fr-FR"/>
         </w:rPr>
-        <w:t xml:space="preserve"> </w:t>
-      </w:r>
-      <w:r>
-        <w:rPr>
-          <w:lang w:val="pt-BR"/>
-        </w:rPr>
-        <w:t>Se o fluxo alternativo for mais complexo, use uma seção separada para descrevê-lo</w:t>
-      </w:r>
-      <w:r>
-        <w:rPr>
-          <w:rFonts w:ascii="Arial" w:hAnsi="Arial"/>
-          <w:lang w:val="pt-BR"/>
-        </w:rPr>
-        <w:t>.</w:t>
-      </w:r>
-      <w:r>
-        <w:rPr>
-          <w:lang w:val="fr-FR"/>
-        </w:rPr>
-        <w:t xml:space="preserve"> </w:t>
-      </w:r>
-      <w:r>
-        <w:rPr>
-          <w:lang w:val="pt-BR"/>
-        </w:rPr>
-        <w:t xml:space="preserve">Por exemplo, uma subseção </w:t>
-      </w:r>
-      <w:r>
-        <w:rPr>
-          <w:b/>
-          <w:bCs/>
-          <w:lang w:val="pt-BR"/>
-        </w:rPr>
-        <w:t>Fluxo Alternativo</w:t>
-      </w:r>
-      <w:r>
-        <w:rPr>
-          <w:lang w:val="pt-BR"/>
-        </w:rPr>
-        <w:t xml:space="preserve"> explica como descrever alternativas mais complexas.</w:t>
-      </w:r>
-      <w:r>
-        <w:rPr>
-          <w:lang w:val="fr-FR"/>
-        </w:rPr>
-        <w:t xml:space="preserve"> </w:t>
-      </w:r>
-    </w:p>
-    <w:p>
-      <w:pPr>
-        <w:pStyle w:val="InfoBlue"/>
-        <w:rPr>
-          <w:lang w:val="fr-FR"/>
-        </w:rPr>
-      </w:pPr>
-      <w:r>
-        <w:rPr>
-          <w:lang w:val="pt-BR"/>
-        </w:rPr>
-        <w:t xml:space="preserve">Às vezes, uma figura vale por mil palavras, embora não haja nada que possa </w:t>
-      </w:r>
-      <w:r>
-        <w:rPr>
-          <w:lang w:val="pt-BR"/>
-        </w:rPr>
-        <w:t>substituir uma redação clara e organizada.</w:t>
-      </w:r>
-      <w:r>
-        <w:rPr>
-          <w:lang w:val="fr-FR"/>
-        </w:rPr>
-        <w:t xml:space="preserve"> </w:t>
-      </w:r>
-      <w:r>
-        <w:rPr>
-          <w:lang w:val="pt-BR"/>
-        </w:rPr>
-        <w:t>Se for mais esclarecedor, sinta-se à vontade para colar representações gráficas de interfaces do usuário, fluxos de processo ou outras imagens no caso de uso</w:t>
-      </w:r>
-      <w:r>
-        <w:rPr>
-          <w:rFonts w:ascii="Arial" w:hAnsi="Arial"/>
-          <w:lang w:val="pt-BR"/>
-        </w:rPr>
-        <w:t>.</w:t>
-      </w:r>
-      <w:r>
-        <w:rPr>
-          <w:lang w:val="fr-FR"/>
-        </w:rPr>
-        <w:t xml:space="preserve"> </w:t>
-      </w:r>
-      <w:r>
-        <w:rPr>
-          <w:lang w:val="pt-BR"/>
-        </w:rPr>
-        <w:t xml:space="preserve">Se um fluxograma for útil para apresentar um processo </w:t>
-      </w:r>
-      <w:r>
-        <w:rPr>
-          <w:lang w:val="pt-BR"/>
-        </w:rPr>
-        <w:t>complexo de decisões, utilize-o sem dúvida nenhuma!</w:t>
-      </w:r>
-      <w:r>
-        <w:rPr>
-          <w:lang w:val="fr-FR"/>
-        </w:rPr>
-        <w:t xml:space="preserve">  </w:t>
-      </w:r>
-      <w:r>
-        <w:rPr>
-          <w:lang w:val="pt-BR"/>
-        </w:rPr>
-        <w:t>Assim como no caso de comportamentos dependentes de estado, um diagrama de transição de estado geralmente esclarece o comportamento de um sistema muito mais do que páginas e páginas de texto.</w:t>
-      </w:r>
-      <w:r>
-        <w:rPr>
-          <w:lang w:val="fr-FR"/>
-        </w:rPr>
-        <w:t xml:space="preserve"> </w:t>
-      </w:r>
-      <w:r>
-        <w:rPr>
-          <w:lang w:val="pt-BR"/>
-        </w:rPr>
-        <w:t xml:space="preserve">Use o meio </w:t>
-      </w:r>
-      <w:r>
-        <w:rPr>
-          <w:lang w:val="pt-BR"/>
-        </w:rPr>
-        <w:t>de apresentação certo para o problema, mas procure evitar o uso de terminologia, notações ou imagens que o público possa não entender.</w:t>
-      </w:r>
-      <w:r>
-        <w:rPr>
-          <w:lang w:val="fr-FR"/>
-        </w:rPr>
-        <w:t xml:space="preserve"> </w:t>
-      </w:r>
-      <w:r>
-        <w:rPr>
-          <w:lang w:val="pt-BR"/>
-        </w:rPr>
-        <w:t>Lembre-se de que sua finalidade é esclarecer e não obscurecer.]</w:t>
+        <w:t>O usuario irá pedir para cadastrar o cliente, inserindo todos os dados necessarios.</w:t>
       </w:r>
     </w:p>
     <w:p>
@@ -2921,168 +2228,67 @@
           <w:lang w:val="fr-FR"/>
         </w:rPr>
       </w:pPr>
-      <w:bookmarkStart w:id="12" w:name="_Toc425054507"/>
-      <w:bookmarkStart w:id="13" w:name="_Toc423410241"/>
-      <w:bookmarkStart w:id="14" w:name="_Toc18208179"/>
+      <w:bookmarkStart w:id="11" w:name="_Toc425054507"/>
+      <w:bookmarkStart w:id="12" w:name="_Toc423410241"/>
+      <w:bookmarkStart w:id="13" w:name="_Toc18208179"/>
       <w:r>
         <w:rPr>
           <w:lang w:val="pt-BR"/>
         </w:rPr>
         <w:t>Fluxos Alternativos</w:t>
       </w:r>
+      <w:bookmarkEnd w:id="11"/>
       <w:bookmarkEnd w:id="12"/>
       <w:bookmarkEnd w:id="13"/>
-      <w:bookmarkEnd w:id="14"/>
     </w:p>
     <w:p>
       <w:pPr>
         <w:pStyle w:val="Ttulo3"/>
         <w:widowControl/>
         <w:rPr>
-          <w:lang w:val="fr-FR"/>
-        </w:rPr>
-      </w:pPr>
-      <w:bookmarkStart w:id="15" w:name="_Toc425054508"/>
-      <w:bookmarkStart w:id="16" w:name="_Toc423410242"/>
-      <w:bookmarkStart w:id="17" w:name="_Toc18208180"/>
+          <w:lang w:val="pt-BR"/>
+        </w:rPr>
+      </w:pPr>
+      <w:bookmarkStart w:id="14" w:name="_Toc425054508"/>
+      <w:bookmarkStart w:id="15" w:name="_Toc423410242"/>
+      <w:bookmarkStart w:id="16" w:name="_Toc18208180"/>
       <w:r>
         <w:rPr>
           <w:lang w:val="pt-BR"/>
         </w:rPr>
         <w:t>&lt; Primeiro Fluxo Alternativo &gt;</w:t>
       </w:r>
+      <w:bookmarkEnd w:id="14"/>
       <w:bookmarkEnd w:id="15"/>
       <w:bookmarkEnd w:id="16"/>
-      <w:bookmarkEnd w:id="17"/>
-    </w:p>
-    <w:p>
-      <w:pPr>
-        <w:pStyle w:val="InfoBlue"/>
-        <w:rPr>
-          <w:lang w:val="fr-FR"/>
-        </w:rPr>
-      </w:pPr>
-      <w:r>
-        <w:rPr>
-          <w:lang w:val="pt-BR"/>
-        </w:rPr>
-        <w:t>[As al</w:t>
-      </w:r>
-      <w:r>
-        <w:rPr>
-          <w:lang w:val="pt-BR"/>
-        </w:rPr>
-        <w:t xml:space="preserve">ternativas mais complexas são descritas em uma seção separada, mencionada na subseção </w:t>
-      </w:r>
-      <w:r>
-        <w:rPr>
-          <w:b/>
-          <w:bCs/>
-          <w:lang w:val="pt-BR"/>
-        </w:rPr>
-        <w:t>Fluxo Básico</w:t>
-      </w:r>
-      <w:r>
-        <w:rPr>
-          <w:lang w:val="pt-BR"/>
-        </w:rPr>
-        <w:t xml:space="preserve"> da seção </w:t>
-      </w:r>
-      <w:r>
-        <w:rPr>
-          <w:b/>
-          <w:bCs/>
-          <w:lang w:val="pt-BR"/>
-        </w:rPr>
-        <w:t>Fluxo de Eventos</w:t>
-      </w:r>
-      <w:r>
-        <w:rPr>
-          <w:lang w:val="pt-BR"/>
-        </w:rPr>
-        <w:t>.</w:t>
-      </w:r>
-      <w:r>
-        <w:rPr>
-          <w:lang w:val="fr-FR"/>
-        </w:rPr>
-        <w:t xml:space="preserve"> </w:t>
-      </w:r>
-      <w:r>
-        <w:rPr>
-          <w:lang w:val="pt-BR"/>
-        </w:rPr>
-        <w:t xml:space="preserve">Pense nas subseções </w:t>
-      </w:r>
-      <w:r>
-        <w:rPr>
-          <w:b/>
-          <w:bCs/>
-          <w:lang w:val="pt-BR"/>
-        </w:rPr>
-        <w:t>Fluxo Alternativo</w:t>
-      </w:r>
-      <w:r>
-        <w:rPr>
-          <w:lang w:val="pt-BR"/>
-        </w:rPr>
-        <w:t xml:space="preserve"> como comportamentos </w:t>
-      </w:r>
-      <w:r>
-        <w:rPr>
-          <w:lang w:val="pt-BR"/>
-        </w:rPr>
-        <w:lastRenderedPageBreak/>
-        <w:t>alternativos — cada fluxo alternativo representa um comportamento altern</w:t>
-      </w:r>
-      <w:r>
-        <w:rPr>
-          <w:lang w:val="pt-BR"/>
-        </w:rPr>
-        <w:t>ativo geralmente devido a exceções que ocorrem no fluxo principal</w:t>
-      </w:r>
-      <w:r>
-        <w:rPr>
-          <w:rFonts w:ascii="Arial" w:hAnsi="Arial"/>
-          <w:lang w:val="pt-BR"/>
-        </w:rPr>
-        <w:t>.</w:t>
-      </w:r>
-      <w:r>
-        <w:rPr>
-          <w:lang w:val="fr-FR"/>
-        </w:rPr>
-        <w:t xml:space="preserve"> </w:t>
-      </w:r>
-      <w:r>
-        <w:rPr>
-          <w:lang w:val="pt-BR"/>
-        </w:rPr>
-        <w:t>O tamanho desses fluxos poderá ser tão extenso quanto o necessário para descrever os eventos associados ao comportamento alternativo.</w:t>
-      </w:r>
-      <w:r>
-        <w:rPr>
-          <w:lang w:val="fr-FR"/>
-        </w:rPr>
-        <w:t xml:space="preserve"> </w:t>
-      </w:r>
-      <w:r>
-        <w:rPr>
-          <w:lang w:val="pt-BR"/>
-        </w:rPr>
-        <w:t>Quando um fluxo alternativo termina, os eventos do prin</w:t>
-      </w:r>
-      <w:r>
-        <w:rPr>
-          <w:lang w:val="pt-BR"/>
-        </w:rPr>
-        <w:t>cipal fluxo de eventos são retomados, a menos que seja especificado algo em contrário.]</w:t>
+    </w:p>
+    <w:p>
+      <w:pPr>
+        <w:ind w:left="720"/>
+        <w:rPr>
+          <w:lang w:val="pt-BR"/>
+        </w:rPr>
+      </w:pPr>
+      <w:r>
+        <w:rPr>
+          <w:lang w:val="pt-BR"/>
+        </w:rPr>
+        <w:t>Caso o cliente já tiver um cadastro, sistema irá ret</w:t>
+      </w:r>
+      <w:r>
+        <w:rPr>
+          <w:lang w:val="pt-BR"/>
+        </w:rPr>
+        <w:t>ornar ao menu principal informando que já está cadastrado.</w:t>
       </w:r>
     </w:p>
     <w:p>
       <w:pPr>
         <w:pStyle w:val="Ttulo4"/>
         <w:widowControl/>
+        <w:rPr>
+          <w:lang w:val="pt-BR"/>
+        </w:rPr>
       </w:pPr>
       <w:r>
         <w:rPr>
@@ -3093,92 +2299,46 @@
     </w:p>
     <w:p>
       <w:pPr>
-        <w:pStyle w:val="InfoBlue"/>
-      </w:pPr>
-      <w:r>
-        <w:rPr>
-          <w:lang w:val="pt-BR"/>
-        </w:rPr>
-        <w:t>[Os fluxos alternativos, por sua vez, podem ser divididos em subseções, se isso contribuir para maior clareza.]</w:t>
+        <w:ind w:left="720"/>
+        <w:rPr>
+          <w:lang w:val="pt-BR"/>
+        </w:rPr>
+      </w:pPr>
+      <w:r>
+        <w:rPr>
+          <w:lang w:val="pt-BR"/>
+        </w:rPr>
+        <w:t>Caso o cadastro seja de um novo usuário e sendo inseridos todos os dados de acordo com o que for pedido, irá mostrar uma mensagem de “cadastro realizado com sucesso”.</w:t>
       </w:r>
     </w:p>
     <w:p>
       <w:pPr>
         <w:pStyle w:val="Ttulo3"/>
         <w:widowControl/>
-      </w:pPr>
-      <w:bookmarkStart w:id="18" w:name="_Toc425054509"/>
-      <w:bookmarkStart w:id="19" w:name="_Toc423410243"/>
-      <w:bookmarkStart w:id="20" w:name="_Toc18208181"/>
-      <w:r>
-        <w:rPr>
-          <w:lang w:val="pt-BR"/>
-        </w:rPr>
-        <w:t xml:space="preserve">&lt; Segundo Fluxo Alternativo </w:t>
-      </w:r>
-      <w:r>
-        <w:rPr>
-          <w:lang w:val="pt-BR"/>
-        </w:rPr>
-        <w:t>&gt;</w:t>
-      </w:r>
+        <w:rPr>
+          <w:lang w:val="pt-BR"/>
+        </w:rPr>
+      </w:pPr>
+      <w:bookmarkStart w:id="17" w:name="_Toc425054509"/>
+      <w:bookmarkStart w:id="18" w:name="_Toc423410243"/>
+      <w:bookmarkStart w:id="19" w:name="_Toc18208181"/>
+      <w:r>
+        <w:rPr>
+          <w:lang w:val="pt-BR"/>
+        </w:rPr>
+        <w:t>&lt; Segundo Fluxo Alternativo &gt;</w:t>
+      </w:r>
+      <w:bookmarkEnd w:id="17"/>
       <w:bookmarkEnd w:id="18"/>
       <w:bookmarkEnd w:id="19"/>
-      <w:bookmarkEnd w:id="20"/>
-    </w:p>
-    <w:p>
-      <w:pPr>
-        <w:pStyle w:val="InfoBlue"/>
-        <w:rPr>
-          <w:lang w:val="fr-FR"/>
-        </w:rPr>
-      </w:pPr>
-      <w:r>
-        <w:rPr>
-          <w:lang w:val="pt-BR"/>
-        </w:rPr>
-        <w:t>[Pode haver, e muito provavelmente haverá, uma série de fluxos alternativos em um caso de uso.</w:t>
-      </w:r>
-      <w:r>
-        <w:t xml:space="preserve"> </w:t>
-      </w:r>
-      <w:r>
-        <w:rPr>
-          <w:lang w:val="pt-BR"/>
-        </w:rPr>
-        <w:t>Mantenha cada fluxo alternativo separado para aumentar a clareza.</w:t>
-      </w:r>
-      <w:r>
-        <w:t xml:space="preserve"> </w:t>
-      </w:r>
-      <w:r>
-        <w:rPr>
-          <w:lang w:val="pt-BR"/>
-        </w:rPr>
-        <w:t>O uso de fluxos alternativos melhora a legibilidade do caso de uso e evita que os casos de us</w:t>
-      </w:r>
-      <w:r>
-        <w:rPr>
-          <w:lang w:val="pt-BR"/>
-        </w:rPr>
-        <w:t>o sejam decompostos em hierarquias de casos de uso</w:t>
-      </w:r>
-      <w:r>
-        <w:rPr>
-          <w:rFonts w:ascii="Arial" w:hAnsi="Arial"/>
-          <w:lang w:val="pt-BR"/>
-        </w:rPr>
-        <w:t>.</w:t>
-      </w:r>
-      <w:r>
-        <w:t xml:space="preserve"> </w:t>
-      </w:r>
-      <w:r>
-        <w:rPr>
-          <w:lang w:val="pt-BR"/>
-        </w:rPr>
-        <w:t>Lembre-se de que os casos de uso são apenas descrições textuais e que sua finalidade principal é documentar o comportamento de um sistema de maneira clara, concisa e compreensível.]</w:t>
-      </w:r>
+    </w:p>
+    <w:p>
+      <w:pPr>
+        <w:ind w:left="720"/>
+        <w:rPr>
+          <w:lang w:val="pt-BR"/>
+        </w:rPr>
+      </w:pPr>
     </w:p>
     <w:p>
       <w:pPr>
@@ -3190,9 +2350,9 @@
           <w:lang w:val="fr-FR"/>
         </w:rPr>
       </w:pPr>
-      <w:bookmarkStart w:id="21" w:name="_Toc425054510"/>
-      <w:bookmarkStart w:id="22" w:name="_Toc423410251"/>
-      <w:bookmarkStart w:id="23" w:name="_Toc18208182"/>
+      <w:bookmarkStart w:id="20" w:name="_Toc425054510"/>
+      <w:bookmarkStart w:id="21" w:name="_Toc423410251"/>
+      <w:bookmarkStart w:id="22" w:name="_Toc18208182"/>
       <w:r>
         <w:rPr>
           <w:sz w:val="24"/>
@@ -3201,97 +2361,27 @@
         </w:rPr>
         <w:t>Requisitos Especiais</w:t>
       </w:r>
+      <w:bookmarkEnd w:id="20"/>
       <w:bookmarkEnd w:id="21"/>
       <w:bookmarkEnd w:id="22"/>
-      <w:bookmarkEnd w:id="23"/>
-    </w:p>
-    <w:p>
-      <w:pPr>
-        <w:pStyle w:val="InfoBlue"/>
-        <w:rPr>
-          <w:lang w:val="fr-FR"/>
-        </w:rPr>
-      </w:pPr>
-      <w:r>
-        <w:rPr>
-          <w:lang w:val="pt-BR"/>
-        </w:rPr>
-        <w:t>[</w:t>
-      </w:r>
-      <w:r>
-        <w:rPr>
-          <w:lang w:val="pt-BR"/>
-        </w:rPr>
-        <w:t xml:space="preserve">Normalmente, um requisito especial é um requisito não-funcional específico de um caso de </w:t>
-      </w:r>
-      <w:proofErr w:type="gramStart"/>
-      <w:r>
-        <w:rPr>
-          <w:lang w:val="pt-BR"/>
-        </w:rPr>
-        <w:t>uso</w:t>
-      </w:r>
-      <w:proofErr w:type="gramEnd"/>
-      <w:r>
-        <w:rPr>
-          <w:lang w:val="pt-BR"/>
-        </w:rPr>
-        <w:t xml:space="preserve"> mas que não é especificado de maneira fácil ou natural no texto do fluxo de eventos do caso de uso.</w:t>
-      </w:r>
-      <w:r>
-        <w:rPr>
-          <w:lang w:val="fr-FR"/>
-        </w:rPr>
-        <w:t xml:space="preserve"> </w:t>
-      </w:r>
-      <w:r>
-        <w:rPr>
-          <w:lang w:val="pt-BR"/>
-        </w:rPr>
-        <w:t>Entre os exemplos de requisitos especiais estão incluídos requi</w:t>
-      </w:r>
-      <w:r>
-        <w:rPr>
-          <w:lang w:val="pt-BR"/>
-        </w:rPr>
-        <w:t>sitos legais e reguladores, padrões de aplicativos e atributos de qualidade do sistema a ser criado, incluindo requisitos de usabilidade, confiabilidade, desempenho ou suportabilidade.</w:t>
-      </w:r>
-      <w:r>
-        <w:rPr>
-          <w:lang w:val="fr-FR"/>
-        </w:rPr>
-        <w:t xml:space="preserve"> </w:t>
-      </w:r>
-      <w:r>
-        <w:rPr>
-          <w:lang w:val="pt-BR"/>
-        </w:rPr>
-        <w:t>Além disso, outros requisitos — como ambientes e sistemas operacionais,</w:t>
-      </w:r>
-      <w:r>
-        <w:rPr>
-          <w:lang w:val="pt-BR"/>
-        </w:rPr>
-        <w:t xml:space="preserve"> requisitos de compatibilidade e restrições de design — deverão ser capturados nesta seção.]</w:t>
-      </w:r>
     </w:p>
     <w:p>
       <w:pPr>
         <w:pStyle w:val="Ttulo2"/>
         <w:widowControl/>
       </w:pPr>
-      <w:bookmarkStart w:id="24" w:name="_Toc425054511"/>
-      <w:bookmarkStart w:id="25" w:name="_Toc423410252"/>
-      <w:bookmarkStart w:id="26" w:name="_Toc18208183"/>
+      <w:bookmarkStart w:id="23" w:name="_Toc425054511"/>
+      <w:bookmarkStart w:id="24" w:name="_Toc423410252"/>
+      <w:bookmarkStart w:id="25" w:name="_Toc18208183"/>
       <w:r>
         <w:rPr>
           <w:lang w:val="pt-BR"/>
         </w:rPr>
         <w:t>&lt; Primeiro Requisito Especial &gt;</w:t>
       </w:r>
+      <w:bookmarkEnd w:id="23"/>
       <w:bookmarkEnd w:id="24"/>
       <w:bookmarkEnd w:id="25"/>
-      <w:bookmarkEnd w:id="26"/>
     </w:p>
     <w:p/>
     <w:p>
@@ -3304,9 +2394,9 @@
           <w:szCs w:val="24"/>
         </w:rPr>
       </w:pPr>
-      <w:bookmarkStart w:id="27" w:name="_Toc425054512"/>
-      <w:bookmarkStart w:id="28" w:name="_Toc423410253"/>
-      <w:bookmarkStart w:id="29" w:name="_Toc18208184"/>
+      <w:bookmarkStart w:id="26" w:name="_Toc425054512"/>
+      <w:bookmarkStart w:id="27" w:name="_Toc423410253"/>
+      <w:bookmarkStart w:id="28" w:name="_Toc18208184"/>
       <w:r>
         <w:rPr>
           <w:sz w:val="24"/>
@@ -3315,25 +2405,28 @@
         </w:rPr>
         <w:t>Precondições</w:t>
       </w:r>
+      <w:bookmarkEnd w:id="26"/>
       <w:bookmarkEnd w:id="27"/>
       <w:bookmarkEnd w:id="28"/>
-      <w:bookmarkEnd w:id="29"/>
     </w:p>
     <w:p>
       <w:pPr>
         <w:pStyle w:val="InfoBlue"/>
-      </w:pPr>
-      <w:r>
-        <w:rPr>
-          <w:lang w:val="pt-BR"/>
-        </w:rPr>
-        <w:t>[Uma precondição de um caso de uso é o estado do sistema que deve estar presente antes de um caso de uso ser realizad</w:t>
-      </w:r>
-      <w:r>
-        <w:rPr>
-          <w:lang w:val="pt-BR"/>
-        </w:rPr>
-        <w:t>o.]</w:t>
+        <w:rPr>
+          <w:i w:val="0"/>
+          <w:iCs w:val="0"/>
+          <w:color w:val="auto"/>
+          <w:lang w:val="pt-BR"/>
+        </w:rPr>
+      </w:pPr>
+      <w:r>
+        <w:rPr>
+          <w:i w:val="0"/>
+          <w:iCs w:val="0"/>
+          <w:color w:val="auto"/>
+          <w:lang w:val="pt-BR"/>
+        </w:rPr>
+        <w:t xml:space="preserve">O sistema deve estar no menu ontem o usuário pode visualizar todos as opções disponíveis </w:t>
       </w:r>
     </w:p>
     <w:p>
@@ -3341,18 +2434,18 @@
         <w:pStyle w:val="Ttulo2"/>
         <w:widowControl/>
       </w:pPr>
-      <w:bookmarkStart w:id="30" w:name="_Toc425054513"/>
-      <w:bookmarkStart w:id="31" w:name="_Toc423410254"/>
-      <w:bookmarkStart w:id="32" w:name="_Toc18208185"/>
+      <w:bookmarkStart w:id="29" w:name="_Toc425054513"/>
+      <w:bookmarkStart w:id="30" w:name="_Toc423410254"/>
+      <w:bookmarkStart w:id="31" w:name="_Toc18208185"/>
       <w:r>
         <w:rPr>
           <w:lang w:val="pt-BR"/>
         </w:rPr>
         <w:t>&lt; Precondição Um &gt;</w:t>
       </w:r>
+      <w:bookmarkEnd w:id="29"/>
       <w:bookmarkEnd w:id="30"/>
       <w:bookmarkEnd w:id="31"/>
-      <w:bookmarkEnd w:id="32"/>
     </w:p>
     <w:p>
       <w:pPr>
@@ -3364,9 +2457,9 @@
           <w:szCs w:val="24"/>
         </w:rPr>
       </w:pPr>
-      <w:bookmarkStart w:id="33" w:name="_Toc425054514"/>
-      <w:bookmarkStart w:id="34" w:name="_Toc423410255"/>
-      <w:bookmarkStart w:id="35" w:name="_Toc18208186"/>
+      <w:bookmarkStart w:id="32" w:name="_Toc425054514"/>
+      <w:bookmarkStart w:id="33" w:name="_Toc423410255"/>
+      <w:bookmarkStart w:id="34" w:name="_Toc18208186"/>
       <w:r>
         <w:rPr>
           <w:sz w:val="24"/>
@@ -3375,19 +2468,37 @@
         </w:rPr>
         <w:t>Pós-condições</w:t>
       </w:r>
+      <w:bookmarkEnd w:id="32"/>
       <w:bookmarkEnd w:id="33"/>
       <w:bookmarkEnd w:id="34"/>
-      <w:bookmarkEnd w:id="35"/>
     </w:p>
     <w:p>
       <w:pPr>
         <w:pStyle w:val="InfoBlue"/>
-      </w:pPr>
-      <w:r>
-        <w:rPr>
-          <w:lang w:val="pt-BR"/>
-        </w:rPr>
-        <w:t>[Uma pós-condição de um caso de uso é uma lista dos possíveis estados em que o sistema poderá se encontrar imediatamente depois do término de um caso de uso.]</w:t>
+        <w:rPr>
+          <w:i w:val="0"/>
+          <w:iCs w:val="0"/>
+          <w:color w:val="auto"/>
+          <w:lang w:val="pt-BR"/>
+        </w:rPr>
+      </w:pPr>
+      <w:r>
+        <w:rPr>
+          <w:i w:val="0"/>
+          <w:iCs w:val="0"/>
+          <w:color w:val="auto"/>
+          <w:lang w:val="pt-BR"/>
+        </w:rPr>
+        <w:t xml:space="preserve">Após feita qualquer </w:t>
+      </w:r>
+      <w:r>
+        <w:rPr>
+          <w:i w:val="0"/>
+          <w:iCs w:val="0"/>
+          <w:color w:val="auto"/>
+          <w:lang w:val="pt-BR"/>
+        </w:rPr>
+        <w:t>inserção, alteração e exclusão o sistema volta para o menu principal.</w:t>
       </w:r>
     </w:p>
     <w:p>
@@ -3398,18 +2509,18 @@
           <w:lang w:val="fr-FR"/>
         </w:rPr>
       </w:pPr>
-      <w:bookmarkStart w:id="36" w:name="_Toc425054515"/>
-      <w:bookmarkStart w:id="37" w:name="_Toc423410256"/>
-      <w:bookmarkStart w:id="38" w:name="_Toc18208187"/>
+      <w:bookmarkStart w:id="35" w:name="_Toc425054515"/>
+      <w:bookmarkStart w:id="36" w:name="_Toc423410256"/>
+      <w:bookmarkStart w:id="37" w:name="_Toc18208187"/>
       <w:r>
         <w:rPr>
           <w:lang w:val="pt-BR"/>
         </w:rPr>
         <w:t>&lt; Pós-condição Um &gt;</w:t>
       </w:r>
+      <w:bookmarkEnd w:id="35"/>
       <w:bookmarkEnd w:id="36"/>
       <w:bookmarkEnd w:id="37"/>
-      <w:bookmarkEnd w:id="38"/>
     </w:p>
     <w:p>
       <w:pPr>
@@ -3421,7 +2532,7 @@
           <w:lang w:val="fr-FR"/>
         </w:rPr>
       </w:pPr>
-      <w:bookmarkStart w:id="39" w:name="_Toc18208188"/>
+      <w:bookmarkStart w:id="38" w:name="_Toc18208188"/>
       <w:r>
         <w:rPr>
           <w:sz w:val="24"/>
@@ -3430,41 +2541,45 @@
         </w:rPr>
         <w:t>Pontos de Extensão</w:t>
       </w:r>
+      <w:bookmarkEnd w:id="38"/>
+    </w:p>
+    <w:p>
+      <w:pPr>
+        <w:pStyle w:val="InfoBlue"/>
+        <w:rPr>
+          <w:lang w:val="pt-BR"/>
+        </w:rPr>
+      </w:pPr>
+      <w:r>
+        <w:rPr>
+          <w:lang w:val="pt-BR"/>
+        </w:rPr>
+        <w:t>[Pontos de extensão do caso de uso.]</w:t>
+      </w:r>
+    </w:p>
+    <w:p>
+      <w:pPr>
+        <w:pStyle w:val="Ttulo2"/>
+        <w:rPr>
+          <w:lang w:val="pt-BR"/>
+        </w:rPr>
+      </w:pPr>
+      <w:bookmarkStart w:id="39" w:name="_Toc18208189"/>
+      <w:r>
+        <w:rPr>
+          <w:lang w:val="pt-BR"/>
+        </w:rPr>
+        <w:lastRenderedPageBreak/>
+        <w:t>&lt;Nome do Ponto de Extensão&gt;</w:t>
+      </w:r>
       <w:bookmarkEnd w:id="39"/>
     </w:p>
     <w:p>
       <w:pPr>
         <w:pStyle w:val="InfoBlue"/>
-      </w:pPr>
-      <w:r>
-        <w:rPr>
-          <w:lang w:val="pt-BR"/>
-        </w:rPr>
-        <w:t>[Pontos de extensão d</w:t>
-      </w:r>
-      <w:r>
-        <w:rPr>
-          <w:lang w:val="pt-BR"/>
-        </w:rPr>
-        <w:t>o caso de uso.]</w:t>
-      </w:r>
-    </w:p>
-    <w:p>
-      <w:pPr>
-        <w:pStyle w:val="Ttulo2"/>
-      </w:pPr>
-      <w:bookmarkStart w:id="40" w:name="_Toc18208189"/>
-      <w:r>
-        <w:rPr>
-          <w:lang w:val="pt-BR"/>
-        </w:rPr>
-        <w:t>&lt;Nome do Ponto de Extensão&gt;</w:t>
-      </w:r>
-      <w:bookmarkEnd w:id="40"/>
-    </w:p>
-    <w:p>
-      <w:pPr>
-        <w:pStyle w:val="InfoBlue"/>
+        <w:rPr>
+          <w:lang w:val="pt-BR"/>
+        </w:rPr>
       </w:pPr>
       <w:r>
         <w:rPr>
@@ -3488,7 +2603,7 @@
 </file>
 
 <file path=word/endnotes.xml><?xml version="1.0" encoding="utf-8"?>
-<w:endnotes xmlns:wpc="http://schemas.microsoft.com/office/word/2010/wordprocessingCanvas" xmlns:cx="http://schemas.microsoft.com/office/drawing/2014/chartex" xmlns:cx1="http://schemas.microsoft.com/office/drawing/2015/9/8/chartex" xmlns:cx2="http://schemas.microsoft.com/office/drawing/2015/10/21/chartex" xmlns:cx3="http://schemas.microsoft.com/office/drawing/2016/5/9/chartex" xmlns:cx4="http://schemas.microsoft.com/office/drawing/2016/5/10/chartex" xmlns:cx5="http://schemas.microsoft.com/office/drawing/2016/5/11/chartex" xmlns:cx6="http://schemas.microsoft.com/office/drawing/2016/5/12/chartex" xmlns:cx7="http://schemas.microsoft.com/office/drawing/2016/5/13/chartex" xmlns:cx8="http://schemas.microsoft.com/office/drawing/2016/5/14/chartex" xmlns:mc="http://schemas.openxmlformats.org/markup-compatibility/2006" xmlns:aink="http://schemas.microsoft.com/office/drawing/2016/ink" xmlns:am3d="http://schemas.microsoft.com/office/drawing/2017/model3d" xmlns:o="urn:schemas-microsoft-com:office:office" xmlns:r="http://schemas.openxmlformats.org/officeDocument/2006/relationships" xmlns:m="http://schemas.openxmlformats.org/officeDocument/2006/math" xmlns:v="urn:schemas-microsoft-com:vml" xmlns:wp14="http://schemas.microsoft.com/office/word/2010/wordprocessingDrawing" xmlns:wp="http://schemas.openxmlformats.org/drawingml/2006/wordprocessingDrawing" xmlns:w10="urn:schemas-microsoft-com:office:word" xmlns:w="http://schemas.openxmlformats.org/wordprocessingml/2006/main" xmlns:w14="http://schemas.microsoft.com/office/word/2010/wordml" xmlns:w15="http://schemas.microsoft.com/office/word/2012/wordml" xmlns:w16cex="http://schemas.microsoft.com/office/word/2018/wordml/cex" xmlns:w16cid="http://schemas.microsoft.com/office/word/2016/wordml/cid" xmlns:w16="http://schemas.microsoft.com/office/word/2018/wordml" xmlns:w16se="http://schemas.microsoft.com/office/word/2015/wordml/symex" xmlns:wpg="http://schemas.microsoft.com/office/word/2010/wordprocessingGroup" xmlns:wpi="http://schemas.microsoft.com/office/word/2010/wordprocessingInk" xmlns:wne="http://schemas.microsoft.com/office/word/2006/wordml" xmlns:wps="http://schemas.microsoft.com/office/word/2010/wordprocessingShape" mc:Ignorable="w14 w15 w16se w16cid w16 w16cex wp14">
+<w:endnotes xmlns:wpc="http://schemas.microsoft.com/office/word/2010/wordprocessingCanvas" xmlns:cx="http://schemas.microsoft.com/office/drawing/2014/chartex" xmlns:cx1="http://schemas.microsoft.com/office/drawing/2015/9/8/chartex" xmlns:cx2="http://schemas.microsoft.com/office/drawing/2015/10/21/chartex" xmlns:cx3="http://schemas.microsoft.com/office/drawing/2016/5/9/chartex" xmlns:cx4="http://schemas.microsoft.com/office/drawing/2016/5/10/chartex" xmlns:cx5="http://schemas.microsoft.com/office/drawing/2016/5/11/chartex" xmlns:cx6="http://schemas.microsoft.com/office/drawing/2016/5/12/chartex" xmlns:cx7="http://schemas.microsoft.com/office/drawing/2016/5/13/chartex" xmlns:cx8="http://schemas.microsoft.com/office/drawing/2016/5/14/chartex" xmlns:mc="http://schemas.openxmlformats.org/markup-compatibility/2006" xmlns:aink="http://schemas.microsoft.com/office/drawing/2016/ink" xmlns:am3d="http://schemas.microsoft.com/office/drawing/2017/model3d" xmlns:o="urn:schemas-microsoft-com:office:office" xmlns:r="http://schemas.openxmlformats.org/officeDocument/2006/relationships" xmlns:m="http://schemas.openxmlformats.org/officeDocument/2006/math" xmlns:v="urn:schemas-microsoft-com:vml" xmlns:wp14="http://schemas.microsoft.com/office/word/2010/wordprocessingDrawing" xmlns:wp="http://schemas.openxmlformats.org/drawingml/2006/wordprocessingDrawing" xmlns:w10="urn:schemas-microsoft-com:office:word" xmlns:w="http://schemas.openxmlformats.org/wordprocessingml/2006/main" xmlns:w14="http://schemas.microsoft.com/office/word/2010/wordml" xmlns:w15="http://schemas.microsoft.com/office/word/2012/wordml" xmlns:w16cex="http://schemas.microsoft.com/office/word/2018/wordml/cex" xmlns:w16cid="http://schemas.microsoft.com/office/word/2016/wordml/cid" xmlns:w16="http://schemas.microsoft.com/office/word/2018/wordml" xmlns:w16sdtdh="http://schemas.microsoft.com/office/word/2020/wordml/sdtdatahash" xmlns:w16se="http://schemas.microsoft.com/office/word/2015/wordml/symex" xmlns:wpg="http://schemas.microsoft.com/office/word/2010/wordprocessingGroup" xmlns:wpi="http://schemas.microsoft.com/office/word/2010/wordprocessingInk" xmlns:wne="http://schemas.microsoft.com/office/word/2006/wordml" xmlns:wps="http://schemas.microsoft.com/office/word/2010/wordprocessingShape" mc:Ignorable="w14 w15 w16se w16cid w16 w16cex w16sdtdh wp14">
   <w:endnote w:type="separator" w:id="-1">
     <w:p>
       <w:pPr>
@@ -3513,7 +2628,7 @@
 </file>
 
 <file path=word/footer1.xml><?xml version="1.0" encoding="utf-8"?>
-<w:ftr xmlns:wpc="http://schemas.microsoft.com/office/word/2010/wordprocessingCanvas" xmlns:cx="http://schemas.microsoft.com/office/drawing/2014/chartex" xmlns:cx1="http://schemas.microsoft.com/office/drawing/2015/9/8/chartex" xmlns:cx2="http://schemas.microsoft.com/office/drawing/2015/10/21/chartex" xmlns:cx3="http://schemas.microsoft.com/office/drawing/2016/5/9/chartex" xmlns:cx4="http://schemas.microsoft.com/office/drawing/2016/5/10/chartex" xmlns:cx5="http://schemas.microsoft.com/office/drawing/2016/5/11/chartex" xmlns:cx6="http://schemas.microsoft.com/office/drawing/2016/5/12/chartex" xmlns:cx7="http://schemas.microsoft.com/office/drawing/2016/5/13/chartex" xmlns:cx8="http://schemas.microsoft.com/office/drawing/2016/5/14/chartex" xmlns:mc="http://schemas.openxmlformats.org/markup-compatibility/2006" xmlns:aink="http://schemas.microsoft.com/office/drawing/2016/ink" xmlns:am3d="http://schemas.microsoft.com/office/drawing/2017/model3d" xmlns:o="urn:schemas-microsoft-com:office:office" xmlns:r="http://schemas.openxmlformats.org/officeDocument/2006/relationships" xmlns:m="http://schemas.openxmlformats.org/officeDocument/2006/math" xmlns:v="urn:schemas-microsoft-com:vml" xmlns:wp14="http://schemas.microsoft.com/office/word/2010/wordprocessingDrawing" xmlns:wp="http://schemas.openxmlformats.org/drawingml/2006/wordprocessingDrawing" xmlns:w10="urn:schemas-microsoft-com:office:word" xmlns:w="http://schemas.openxmlformats.org/wordprocessingml/2006/main" xmlns:w14="http://schemas.microsoft.com/office/word/2010/wordml" xmlns:w15="http://schemas.microsoft.com/office/word/2012/wordml" xmlns:w16cex="http://schemas.microsoft.com/office/word/2018/wordml/cex" xmlns:w16cid="http://schemas.microsoft.com/office/word/2016/wordml/cid" xmlns:w16="http://schemas.microsoft.com/office/word/2018/wordml" xmlns:w16se="http://schemas.microsoft.com/office/word/2015/wordml/symex" xmlns:wpg="http://schemas.microsoft.com/office/word/2010/wordprocessingGroup" xmlns:wpi="http://schemas.microsoft.com/office/word/2010/wordprocessingInk" xmlns:wne="http://schemas.microsoft.com/office/word/2006/wordml" xmlns:wps="http://schemas.microsoft.com/office/word/2010/wordprocessingShape" mc:Ignorable="w14 w15 w16se w16cid w16 w16cex wp14">
+<w:ftr xmlns:wpc="http://schemas.microsoft.com/office/word/2010/wordprocessingCanvas" xmlns:cx="http://schemas.microsoft.com/office/drawing/2014/chartex" xmlns:cx1="http://schemas.microsoft.com/office/drawing/2015/9/8/chartex" xmlns:cx2="http://schemas.microsoft.com/office/drawing/2015/10/21/chartex" xmlns:cx3="http://schemas.microsoft.com/office/drawing/2016/5/9/chartex" xmlns:cx4="http://schemas.microsoft.com/office/drawing/2016/5/10/chartex" xmlns:cx5="http://schemas.microsoft.com/office/drawing/2016/5/11/chartex" xmlns:cx6="http://schemas.microsoft.com/office/drawing/2016/5/12/chartex" xmlns:cx7="http://schemas.microsoft.com/office/drawing/2016/5/13/chartex" xmlns:cx8="http://schemas.microsoft.com/office/drawing/2016/5/14/chartex" xmlns:mc="http://schemas.openxmlformats.org/markup-compatibility/2006" xmlns:aink="http://schemas.microsoft.com/office/drawing/2016/ink" xmlns:am3d="http://schemas.microsoft.com/office/drawing/2017/model3d" xmlns:o="urn:schemas-microsoft-com:office:office" xmlns:r="http://schemas.openxmlformats.org/officeDocument/2006/relationships" xmlns:m="http://schemas.openxmlformats.org/officeDocument/2006/math" xmlns:v="urn:schemas-microsoft-com:vml" xmlns:wp14="http://schemas.microsoft.com/office/word/2010/wordprocessingDrawing" xmlns:wp="http://schemas.openxmlformats.org/drawingml/2006/wordprocessingDrawing" xmlns:w10="urn:schemas-microsoft-com:office:word" xmlns:w="http://schemas.openxmlformats.org/wordprocessingml/2006/main" xmlns:w14="http://schemas.microsoft.com/office/word/2010/wordml" xmlns:w15="http://schemas.microsoft.com/office/word/2012/wordml" xmlns:w16cex="http://schemas.microsoft.com/office/word/2018/wordml/cex" xmlns:w16cid="http://schemas.microsoft.com/office/word/2016/wordml/cid" xmlns:w16="http://schemas.microsoft.com/office/word/2018/wordml" xmlns:w16sdtdh="http://schemas.microsoft.com/office/word/2020/wordml/sdtdatahash" xmlns:w16se="http://schemas.microsoft.com/office/word/2015/wordml/symex" xmlns:wpg="http://schemas.microsoft.com/office/word/2010/wordprocessingGroup" xmlns:wpi="http://schemas.microsoft.com/office/word/2010/wordprocessingInk" xmlns:wne="http://schemas.microsoft.com/office/word/2006/wordml" xmlns:wps="http://schemas.microsoft.com/office/word/2010/wordprocessingShape" mc:Ignorable="w14 w15 w16se w16cid w16 w16cex w16sdtdh wp14">
   <w:tbl>
     <w:tblPr>
       <w:tblW w:w="0" w:type="auto"/>
@@ -3534,12 +2649,6 @@
       <w:gridCol w:w="3162"/>
     </w:tblGrid>
     <w:tr>
-      <w:tblPrEx>
-        <w:tblCellMar>
-          <w:top w:w="0" w:type="dxa"/>
-          <w:bottom w:w="0" w:type="dxa"/>
-        </w:tblCellMar>
-      </w:tblPrEx>
       <w:tc>
         <w:tcPr>
           <w:tcW w:w="3162" w:type="dxa"/>
@@ -3558,14 +2667,12 @@
               <w:szCs w:val="24"/>
             </w:rPr>
           </w:pPr>
-          <w:proofErr w:type="spellStart"/>
           <w:r>
             <w:rPr>
               <w:lang w:val="pt-BR"/>
             </w:rPr>
             <w:t>Confidential</w:t>
           </w:r>
-          <w:proofErr w:type="spellEnd"/>
         </w:p>
       </w:tc>
       <w:tc>
@@ -3600,29 +2707,11 @@
           <w:r>
             <w:fldChar w:fldCharType="end"/>
           </w:r>
-          <w:r>
-            <w:fldChar w:fldCharType="begin"/>
-          </w:r>
-          <w:r>
-            <w:instrText xml:space="preserve"> DOCPROPERTY "Company"  \* MERGEFORMAT </w:instrText>
-          </w:r>
-          <w:r>
-            <w:fldChar w:fldCharType="separate"/>
-          </w:r>
-          <w:r>
-            <w:t xml:space="preserve">&lt;Nome da </w:t>
-          </w:r>
-          <w:proofErr w:type="spellStart"/>
-          <w:r>
-            <w:t>Empresa</w:t>
-          </w:r>
-          <w:proofErr w:type="spellEnd"/>
-          <w:r>
-            <w:t>&gt;</w:t>
-          </w:r>
-          <w:r>
-            <w:fldChar w:fldCharType="end"/>
-          </w:r>
+          <w:fldSimple w:instr=" DOCPROPERTY &quot;Company&quot;  \* MERGEFORMAT ">
+            <w:r>
+              <w:t>&lt;Nome da Empresa&gt;</w:t>
+            </w:r>
+          </w:fldSimple>
           <w:r>
             <w:t xml:space="preserve">, </w:t>
           </w:r>
@@ -3715,7 +2804,7 @@
 </file>
 
 <file path=word/footnotes.xml><?xml version="1.0" encoding="utf-8"?>
-<w:footnotes xmlns:wpc="http://schemas.microsoft.com/office/word/2010/wordprocessingCanvas" xmlns:cx="http://schemas.microsoft.com/office/drawing/2014/chartex" xmlns:cx1="http://schemas.microsoft.com/office/drawing/2015/9/8/chartex" xmlns:cx2="http://schemas.microsoft.com/office/drawing/2015/10/21/chartex" xmlns:cx3="http://schemas.microsoft.com/office/drawing/2016/5/9/chartex" xmlns:cx4="http://schemas.microsoft.com/office/drawing/2016/5/10/chartex" xmlns:cx5="http://schemas.microsoft.com/office/drawing/2016/5/11/chartex" xmlns:cx6="http://schemas.microsoft.com/office/drawing/2016/5/12/chartex" xmlns:cx7="http://schemas.microsoft.com/office/drawing/2016/5/13/chartex" xmlns:cx8="http://schemas.microsoft.com/office/drawing/2016/5/14/chartex" xmlns:mc="http://schemas.openxmlformats.org/markup-compatibility/2006" xmlns:aink="http://schemas.microsoft.com/office/drawing/2016/ink" xmlns:am3d="http://schemas.microsoft.com/office/drawing/2017/model3d" xmlns:o="urn:schemas-microsoft-com:office:office" xmlns:r="http://schemas.openxmlformats.org/officeDocument/2006/relationships" xmlns:m="http://schemas.openxmlformats.org/officeDocument/2006/math" xmlns:v="urn:schemas-microsoft-com:vml" xmlns:wp14="http://schemas.microsoft.com/office/word/2010/wordprocessingDrawing" xmlns:wp="http://schemas.openxmlformats.org/drawingml/2006/wordprocessingDrawing" xmlns:w10="urn:schemas-microsoft-com:office:word" xmlns:w="http://schemas.openxmlformats.org/wordprocessingml/2006/main" xmlns:w14="http://schemas.microsoft.com/office/word/2010/wordml" xmlns:w15="http://schemas.microsoft.com/office/word/2012/wordml" xmlns:w16cex="http://schemas.microsoft.com/office/word/2018/wordml/cex" xmlns:w16cid="http://schemas.microsoft.com/office/word/2016/wordml/cid" xmlns:w16="http://schemas.microsoft.com/office/word/2018/wordml" xmlns:w16se="http://schemas.microsoft.com/office/word/2015/wordml/symex" xmlns:wpg="http://schemas.microsoft.com/office/word/2010/wordprocessingGroup" xmlns:wpi="http://schemas.microsoft.com/office/word/2010/wordprocessingInk" xmlns:wne="http://schemas.microsoft.com/office/word/2006/wordml" xmlns:wps="http://schemas.microsoft.com/office/word/2010/wordprocessingShape" mc:Ignorable="w14 w15 w16se w16cid w16 w16cex wp14">
+<w:footnotes xmlns:wpc="http://schemas.microsoft.com/office/word/2010/wordprocessingCanvas" xmlns:cx="http://schemas.microsoft.com/office/drawing/2014/chartex" xmlns:cx1="http://schemas.microsoft.com/office/drawing/2015/9/8/chartex" xmlns:cx2="http://schemas.microsoft.com/office/drawing/2015/10/21/chartex" xmlns:cx3="http://schemas.microsoft.com/office/drawing/2016/5/9/chartex" xmlns:cx4="http://schemas.microsoft.com/office/drawing/2016/5/10/chartex" xmlns:cx5="http://schemas.microsoft.com/office/drawing/2016/5/11/chartex" xmlns:cx6="http://schemas.microsoft.com/office/drawing/2016/5/12/chartex" xmlns:cx7="http://schemas.microsoft.com/office/drawing/2016/5/13/chartex" xmlns:cx8="http://schemas.microsoft.com/office/drawing/2016/5/14/chartex" xmlns:mc="http://schemas.openxmlformats.org/markup-compatibility/2006" xmlns:aink="http://schemas.microsoft.com/office/drawing/2016/ink" xmlns:am3d="http://schemas.microsoft.com/office/drawing/2017/model3d" xmlns:o="urn:schemas-microsoft-com:office:office" xmlns:r="http://schemas.openxmlformats.org/officeDocument/2006/relationships" xmlns:m="http://schemas.openxmlformats.org/officeDocument/2006/math" xmlns:v="urn:schemas-microsoft-com:vml" xmlns:wp14="http://schemas.microsoft.com/office/word/2010/wordprocessingDrawing" xmlns:wp="http://schemas.openxmlformats.org/drawingml/2006/wordprocessingDrawing" xmlns:w10="urn:schemas-microsoft-com:office:word" xmlns:w="http://schemas.openxmlformats.org/wordprocessingml/2006/main" xmlns:w14="http://schemas.microsoft.com/office/word/2010/wordml" xmlns:w15="http://schemas.microsoft.com/office/word/2012/wordml" xmlns:w16cex="http://schemas.microsoft.com/office/word/2018/wordml/cex" xmlns:w16cid="http://schemas.microsoft.com/office/word/2016/wordml/cid" xmlns:w16="http://schemas.microsoft.com/office/word/2018/wordml" xmlns:w16sdtdh="http://schemas.microsoft.com/office/word/2020/wordml/sdtdatahash" xmlns:w16se="http://schemas.microsoft.com/office/word/2015/wordml/symex" xmlns:wpg="http://schemas.microsoft.com/office/word/2010/wordprocessingGroup" xmlns:wpi="http://schemas.microsoft.com/office/word/2010/wordprocessingInk" xmlns:wne="http://schemas.microsoft.com/office/word/2006/wordml" xmlns:wps="http://schemas.microsoft.com/office/word/2010/wordprocessingShape" mc:Ignorable="w14 w15 w16se w16cid w16 w16cex w16sdtdh wp14">
   <w:footnote w:type="separator" w:id="-1">
     <w:p>
       <w:pPr>
@@ -3740,7 +2829,7 @@
 </file>
 
 <file path=word/header1.xml><?xml version="1.0" encoding="utf-8"?>
-<w:hdr xmlns:wpc="http://schemas.microsoft.com/office/word/2010/wordprocessingCanvas" xmlns:cx="http://schemas.microsoft.com/office/drawing/2014/chartex" xmlns:cx1="http://schemas.microsoft.com/office/drawing/2015/9/8/chartex" xmlns:cx2="http://schemas.microsoft.com/office/drawing/2015/10/21/chartex" xmlns:cx3="http://schemas.microsoft.com/office/drawing/2016/5/9/chartex" xmlns:cx4="http://schemas.microsoft.com/office/drawing/2016/5/10/chartex" xmlns:cx5="http://schemas.microsoft.com/office/drawing/2016/5/11/chartex" xmlns:cx6="http://schemas.microsoft.com/office/drawing/2016/5/12/chartex" xmlns:cx7="http://schemas.microsoft.com/office/drawing/2016/5/13/chartex" xmlns:cx8="http://schemas.microsoft.com/office/drawing/2016/5/14/chartex" xmlns:mc="http://schemas.openxmlformats.org/markup-compatibility/2006" xmlns:aink="http://schemas.microsoft.com/office/drawing/2016/ink" xmlns:am3d="http://schemas.microsoft.com/office/drawing/2017/model3d" xmlns:o="urn:schemas-microsoft-com:office:office" xmlns:r="http://schemas.openxmlformats.org/officeDocument/2006/relationships" xmlns:m="http://schemas.openxmlformats.org/officeDocument/2006/math" xmlns:v="urn:schemas-microsoft-com:vml" xmlns:wp14="http://schemas.microsoft.com/office/word/2010/wordprocessingDrawing" xmlns:wp="http://schemas.openxmlformats.org/drawingml/2006/wordprocessingDrawing" xmlns:w10="urn:schemas-microsoft-com:office:word" xmlns:w="http://schemas.openxmlformats.org/wordprocessingml/2006/main" xmlns:w14="http://schemas.microsoft.com/office/word/2010/wordml" xmlns:w15="http://schemas.microsoft.com/office/word/2012/wordml" xmlns:w16cex="http://schemas.microsoft.com/office/word/2018/wordml/cex" xmlns:w16cid="http://schemas.microsoft.com/office/word/2016/wordml/cid" xmlns:w16="http://schemas.microsoft.com/office/word/2018/wordml" xmlns:w16se="http://schemas.microsoft.com/office/word/2015/wordml/symex" xmlns:wpg="http://schemas.microsoft.com/office/word/2010/wordprocessingGroup" xmlns:wpi="http://schemas.microsoft.com/office/word/2010/wordprocessingInk" xmlns:wne="http://schemas.microsoft.com/office/word/2006/wordml" xmlns:wps="http://schemas.microsoft.com/office/word/2010/wordprocessingShape" mc:Ignorable="w14 w15 w16se w16cid w16 w16cex wp14">
+<w:hdr xmlns:wpc="http://schemas.microsoft.com/office/word/2010/wordprocessingCanvas" xmlns:cx="http://schemas.microsoft.com/office/drawing/2014/chartex" xmlns:cx1="http://schemas.microsoft.com/office/drawing/2015/9/8/chartex" xmlns:cx2="http://schemas.microsoft.com/office/drawing/2015/10/21/chartex" xmlns:cx3="http://schemas.microsoft.com/office/drawing/2016/5/9/chartex" xmlns:cx4="http://schemas.microsoft.com/office/drawing/2016/5/10/chartex" xmlns:cx5="http://schemas.microsoft.com/office/drawing/2016/5/11/chartex" xmlns:cx6="http://schemas.microsoft.com/office/drawing/2016/5/12/chartex" xmlns:cx7="http://schemas.microsoft.com/office/drawing/2016/5/13/chartex" xmlns:cx8="http://schemas.microsoft.com/office/drawing/2016/5/14/chartex" xmlns:mc="http://schemas.openxmlformats.org/markup-compatibility/2006" xmlns:aink="http://schemas.microsoft.com/office/drawing/2016/ink" xmlns:am3d="http://schemas.microsoft.com/office/drawing/2017/model3d" xmlns:o="urn:schemas-microsoft-com:office:office" xmlns:r="http://schemas.openxmlformats.org/officeDocument/2006/relationships" xmlns:m="http://schemas.openxmlformats.org/officeDocument/2006/math" xmlns:v="urn:schemas-microsoft-com:vml" xmlns:wp14="http://schemas.microsoft.com/office/word/2010/wordprocessingDrawing" xmlns:wp="http://schemas.openxmlformats.org/drawingml/2006/wordprocessingDrawing" xmlns:w10="urn:schemas-microsoft-com:office:word" xmlns:w="http://schemas.openxmlformats.org/wordprocessingml/2006/main" xmlns:w14="http://schemas.microsoft.com/office/word/2010/wordml" xmlns:w15="http://schemas.microsoft.com/office/word/2012/wordml" xmlns:w16cex="http://schemas.microsoft.com/office/word/2018/wordml/cex" xmlns:w16cid="http://schemas.microsoft.com/office/word/2016/wordml/cid" xmlns:w16="http://schemas.microsoft.com/office/word/2018/wordml" xmlns:w16sdtdh="http://schemas.microsoft.com/office/word/2020/wordml/sdtdatahash" xmlns:w16se="http://schemas.microsoft.com/office/word/2015/wordml/symex" xmlns:wpg="http://schemas.microsoft.com/office/word/2010/wordprocessingGroup" xmlns:wpi="http://schemas.microsoft.com/office/word/2010/wordprocessingInk" xmlns:wne="http://schemas.microsoft.com/office/word/2006/wordml" xmlns:wps="http://schemas.microsoft.com/office/word/2010/wordprocessingShape" mc:Ignorable="w14 w15 w16se w16cid w16 w16cex w16sdtdh wp14">
   <w:p>
     <w:pPr>
       <w:rPr>
@@ -3812,29 +2901,7 @@
         <w:sz w:val="36"/>
         <w:szCs w:val="36"/>
       </w:rPr>
-      <w:t xml:space="preserve">&lt;Nome da </w:t>
-    </w:r>
-    <w:proofErr w:type="spellStart"/>
-    <w:r>
-      <w:rPr>
-        <w:rFonts w:ascii="Arial" w:hAnsi="Arial"/>
-        <w:b/>
-        <w:bCs/>
-        <w:sz w:val="36"/>
-        <w:szCs w:val="36"/>
-      </w:rPr>
-      <w:t>Empresa</w:t>
-    </w:r>
-    <w:proofErr w:type="spellEnd"/>
-    <w:r>
-      <w:rPr>
-        <w:rFonts w:ascii="Arial" w:hAnsi="Arial"/>
-        <w:b/>
-        <w:bCs/>
-        <w:sz w:val="36"/>
-        <w:szCs w:val="36"/>
-      </w:rPr>
-      <w:t>&gt;</w:t>
+      <w:t>&lt;Nome da Empresa&gt;</w:t>
     </w:r>
     <w:r>
       <w:rPr>
@@ -3868,7 +2935,7 @@
 </file>
 
 <file path=word/header2.xml><?xml version="1.0" encoding="utf-8"?>
-<w:hdr xmlns:wpc="http://schemas.microsoft.com/office/word/2010/wordprocessingCanvas" xmlns:cx="http://schemas.microsoft.com/office/drawing/2014/chartex" xmlns:cx1="http://schemas.microsoft.com/office/drawing/2015/9/8/chartex" xmlns:cx2="http://schemas.microsoft.com/office/drawing/2015/10/21/chartex" xmlns:cx3="http://schemas.microsoft.com/office/drawing/2016/5/9/chartex" xmlns:cx4="http://schemas.microsoft.com/office/drawing/2016/5/10/chartex" xmlns:cx5="http://schemas.microsoft.com/office/drawing/2016/5/11/chartex" xmlns:cx6="http://schemas.microsoft.com/office/drawing/2016/5/12/chartex" xmlns:cx7="http://schemas.microsoft.com/office/drawing/2016/5/13/chartex" xmlns:cx8="http://schemas.microsoft.com/office/drawing/2016/5/14/chartex" xmlns:mc="http://schemas.openxmlformats.org/markup-compatibility/2006" xmlns:aink="http://schemas.microsoft.com/office/drawing/2016/ink" xmlns:am3d="http://schemas.microsoft.com/office/drawing/2017/model3d" xmlns:o="urn:schemas-microsoft-com:office:office" xmlns:r="http://schemas.openxmlformats.org/officeDocument/2006/relationships" xmlns:m="http://schemas.openxmlformats.org/officeDocument/2006/math" xmlns:v="urn:schemas-microsoft-com:vml" xmlns:wp14="http://schemas.microsoft.com/office/word/2010/wordprocessingDrawing" xmlns:wp="http://schemas.openxmlformats.org/drawingml/2006/wordprocessingDrawing" xmlns:w10="urn:schemas-microsoft-com:office:word" xmlns:w="http://schemas.openxmlformats.org/wordprocessingml/2006/main" xmlns:w14="http://schemas.microsoft.com/office/word/2010/wordml" xmlns:w15="http://schemas.microsoft.com/office/word/2012/wordml" xmlns:w16cex="http://schemas.microsoft.com/office/word/2018/wordml/cex" xmlns:w16cid="http://schemas.microsoft.com/office/word/2016/wordml/cid" xmlns:w16="http://schemas.microsoft.com/office/word/2018/wordml" xmlns:w16se="http://schemas.microsoft.com/office/word/2015/wordml/symex" xmlns:wpg="http://schemas.microsoft.com/office/word/2010/wordprocessingGroup" xmlns:wpi="http://schemas.microsoft.com/office/word/2010/wordprocessingInk" xmlns:wne="http://schemas.microsoft.com/office/word/2006/wordml" xmlns:wps="http://schemas.microsoft.com/office/word/2010/wordprocessingShape" mc:Ignorable="w14 w15 w16se w16cid w16 w16cex wp14">
+<w:hdr xmlns:wpc="http://schemas.microsoft.com/office/word/2010/wordprocessingCanvas" xmlns:cx="http://schemas.microsoft.com/office/drawing/2014/chartex" xmlns:cx1="http://schemas.microsoft.com/office/drawing/2015/9/8/chartex" xmlns:cx2="http://schemas.microsoft.com/office/drawing/2015/10/21/chartex" xmlns:cx3="http://schemas.microsoft.com/office/drawing/2016/5/9/chartex" xmlns:cx4="http://schemas.microsoft.com/office/drawing/2016/5/10/chartex" xmlns:cx5="http://schemas.microsoft.com/office/drawing/2016/5/11/chartex" xmlns:cx6="http://schemas.microsoft.com/office/drawing/2016/5/12/chartex" xmlns:cx7="http://schemas.microsoft.com/office/drawing/2016/5/13/chartex" xmlns:cx8="http://schemas.microsoft.com/office/drawing/2016/5/14/chartex" xmlns:mc="http://schemas.openxmlformats.org/markup-compatibility/2006" xmlns:aink="http://schemas.microsoft.com/office/drawing/2016/ink" xmlns:am3d="http://schemas.microsoft.com/office/drawing/2017/model3d" xmlns:o="urn:schemas-microsoft-com:office:office" xmlns:r="http://schemas.openxmlformats.org/officeDocument/2006/relationships" xmlns:m="http://schemas.openxmlformats.org/officeDocument/2006/math" xmlns:v="urn:schemas-microsoft-com:vml" xmlns:wp14="http://schemas.microsoft.com/office/word/2010/wordprocessingDrawing" xmlns:wp="http://schemas.openxmlformats.org/drawingml/2006/wordprocessingDrawing" xmlns:w10="urn:schemas-microsoft-com:office:word" xmlns:w="http://schemas.openxmlformats.org/wordprocessingml/2006/main" xmlns:w14="http://schemas.microsoft.com/office/word/2010/wordml" xmlns:w15="http://schemas.microsoft.com/office/word/2012/wordml" xmlns:w16cex="http://schemas.microsoft.com/office/word/2018/wordml/cex" xmlns:w16cid="http://schemas.microsoft.com/office/word/2016/wordml/cid" xmlns:w16="http://schemas.microsoft.com/office/word/2018/wordml" xmlns:w16sdtdh="http://schemas.microsoft.com/office/word/2020/wordml/sdtdatahash" xmlns:w16se="http://schemas.microsoft.com/office/word/2015/wordml/symex" xmlns:wpg="http://schemas.microsoft.com/office/word/2010/wordprocessingGroup" xmlns:wpi="http://schemas.microsoft.com/office/word/2010/wordprocessingInk" xmlns:wne="http://schemas.microsoft.com/office/word/2006/wordml" xmlns:wps="http://schemas.microsoft.com/office/word/2010/wordprocessingShape" mc:Ignorable="w14 w15 w16se w16cid w16 w16cex w16sdtdh wp14">
   <w:tbl>
     <w:tblPr>
       <w:tblW w:w="0" w:type="auto"/>
@@ -3888,12 +2955,6 @@
       <w:gridCol w:w="3179"/>
     </w:tblGrid>
     <w:tr>
-      <w:tblPrEx>
-        <w:tblCellMar>
-          <w:top w:w="0" w:type="dxa"/>
-          <w:bottom w:w="0" w:type="dxa"/>
-        </w:tblCellMar>
-      </w:tblPrEx>
       <w:tc>
         <w:tcPr>
           <w:tcW w:w="6379" w:type="dxa"/>
@@ -3912,21 +2973,11 @@
               <w:tab w:val="clear" w:pos="8640"/>
             </w:tabs>
           </w:pPr>
-          <w:r>
-            <w:fldChar w:fldCharType="begin"/>
-          </w:r>
-          <w:r>
-            <w:instrText xml:space="preserve">SUBJECT  \* MERGEFORMAT </w:instrText>
-          </w:r>
-          <w:r>
-            <w:fldChar w:fldCharType="separate"/>
-          </w:r>
-          <w:r>
-            <w:t>&lt;Nome do Projeto&gt;</w:t>
-          </w:r>
-          <w:r>
-            <w:fldChar w:fldCharType="end"/>
-          </w:r>
+          <w:fldSimple w:instr="SUBJECT  \* MERGEFORMAT ">
+            <w:r>
+              <w:t>&lt;Nome do Projeto&gt;</w:t>
+            </w:r>
+          </w:fldSimple>
         </w:p>
       </w:tc>
       <w:tc>
@@ -3962,12 +3013,6 @@
       </w:tc>
     </w:tr>
     <w:tr>
-      <w:tblPrEx>
-        <w:tblCellMar>
-          <w:top w:w="0" w:type="dxa"/>
-          <w:bottom w:w="0" w:type="dxa"/>
-        </w:tblCellMar>
-      </w:tblPrEx>
       <w:tc>
         <w:tcPr>
           <w:tcW w:w="6379" w:type="dxa"/>
@@ -3979,41 +3024,28 @@
           </w:tcBorders>
         </w:tcPr>
         <w:p>
+          <w:pPr>
+            <w:rPr>
+              <w:lang w:val="pt-BR"/>
+            </w:rPr>
+          </w:pPr>
           <w:r>
             <w:fldChar w:fldCharType="begin"/>
           </w:r>
           <w:r>
-            <w:instrText>TITLE  \* M</w:instrText>
-          </w:r>
-          <w:r>
-            <w:instrText xml:space="preserve">ERGEFORMAT </w:instrText>
+            <w:rPr>
+              <w:lang w:val="pt-BR"/>
+            </w:rPr>
+            <w:instrText xml:space="preserve">TITLE  \* MERGEFORMAT </w:instrText>
           </w:r>
           <w:r>
             <w:fldChar w:fldCharType="separate"/>
           </w:r>
-          <w:proofErr w:type="spellStart"/>
           <w:r>
-            <w:t>Especificação</w:t>
-          </w:r>
-          <w:proofErr w:type="spellEnd"/>
-          <w:r>
-            <w:t xml:space="preserve"> de Caso de </w:t>
-          </w:r>
-          <w:proofErr w:type="spellStart"/>
-          <w:r>
-            <w:t>Uso</w:t>
-          </w:r>
-          <w:proofErr w:type="spellEnd"/>
-          <w:r>
-            <w:t xml:space="preserve">: &lt;Nome do Caso de </w:t>
-          </w:r>
-          <w:proofErr w:type="spellStart"/>
-          <w:r>
-            <w:t>Uso</w:t>
-          </w:r>
-          <w:proofErr w:type="spellEnd"/>
-          <w:r>
-            <w:t>&gt;</w:t>
+            <w:rPr>
+              <w:lang w:val="pt-BR"/>
+            </w:rPr>
+            <w:t>Especificação de Caso de Uso: &lt;Nome do Caso de Uso&gt;</w:t>
           </w:r>
           <w:r>
             <w:fldChar w:fldCharType="end"/>
@@ -4032,6 +3064,9 @@
         </w:tcPr>
         <w:p>
           <w:r>
+            <w:rPr>
+              <w:lang w:val="pt-BR"/>
+            </w:rPr>
             <w:t xml:space="preserve">  </w:t>
           </w:r>
           <w:r>
@@ -4047,46 +3082,12 @@
             <w:rPr>
               <w:lang w:val="pt-BR"/>
             </w:rPr>
-            <w:t>&lt;</w:t>
-          </w:r>
-          <w:proofErr w:type="spellStart"/>
-          <w:r>
-            <w:rPr>
-              <w:lang w:val="pt-BR"/>
-            </w:rPr>
-            <w:t>dd</w:t>
-          </w:r>
-          <w:proofErr w:type="spellEnd"/>
-          <w:r>
-            <w:rPr>
-              <w:lang w:val="pt-BR"/>
-            </w:rPr>
-            <w:t>/</w:t>
-          </w:r>
-          <w:proofErr w:type="spellStart"/>
-          <w:r>
-            <w:rPr>
-              <w:lang w:val="pt-BR"/>
-            </w:rPr>
-            <w:t>mmm</w:t>
-          </w:r>
-          <w:proofErr w:type="spellEnd"/>
-          <w:r>
-            <w:rPr>
-              <w:lang w:val="pt-BR"/>
-            </w:rPr>
-            <w:t>/aa&gt;</w:t>
+            <w:t>&lt;dd/mmm/aa&gt;</w:t>
           </w:r>
         </w:p>
       </w:tc>
     </w:tr>
     <w:tr>
-      <w:tblPrEx>
-        <w:tblCellMar>
-          <w:top w:w="0" w:type="dxa"/>
-          <w:bottom w:w="0" w:type="dxa"/>
-        </w:tblCellMar>
-      </w:tblPrEx>
       <w:tc>
         <w:tcPr>
           <w:tcW w:w="9558" w:type="dxa"/>
@@ -4118,7 +3119,7 @@
 </file>
 
 <file path=word/numbering.xml><?xml version="1.0" encoding="utf-8"?>
-<w:numbering xmlns:wpc="http://schemas.microsoft.com/office/word/2010/wordprocessingCanvas" xmlns:cx="http://schemas.microsoft.com/office/drawing/2014/chartex" xmlns:cx1="http://schemas.microsoft.com/office/drawing/2015/9/8/chartex" xmlns:cx2="http://schemas.microsoft.com/office/drawing/2015/10/21/chartex" xmlns:cx3="http://schemas.microsoft.com/office/drawing/2016/5/9/chartex" xmlns:cx4="http://schemas.microsoft.com/office/drawing/2016/5/10/chartex" xmlns:cx5="http://schemas.microsoft.com/office/drawing/2016/5/11/chartex" xmlns:cx6="http://schemas.microsoft.com/office/drawing/2016/5/12/chartex" xmlns:cx7="http://schemas.microsoft.com/office/drawing/2016/5/13/chartex" xmlns:cx8="http://schemas.microsoft.com/office/drawing/2016/5/14/chartex" xmlns:mc="http://schemas.openxmlformats.org/markup-compatibility/2006" xmlns:aink="http://schemas.microsoft.com/office/drawing/2016/ink" xmlns:am3d="http://schemas.microsoft.com/office/drawing/2017/model3d" xmlns:o="urn:schemas-microsoft-com:office:office" xmlns:r="http://schemas.openxmlformats.org/officeDocument/2006/relationships" xmlns:m="http://schemas.openxmlformats.org/officeDocument/2006/math" xmlns:v="urn:schemas-microsoft-com:vml" xmlns:wp14="http://schemas.microsoft.com/office/word/2010/wordprocessingDrawing" xmlns:wp="http://schemas.openxmlformats.org/drawingml/2006/wordprocessingDrawing" xmlns:w10="urn:schemas-microsoft-com:office:word" xmlns:w="http://schemas.openxmlformats.org/wordprocessingml/2006/main" xmlns:w14="http://schemas.microsoft.com/office/word/2010/wordml" xmlns:w15="http://schemas.microsoft.com/office/word/2012/wordml" xmlns:w16cex="http://schemas.microsoft.com/office/word/2018/wordml/cex" xmlns:w16cid="http://schemas.microsoft.com/office/word/2016/wordml/cid" xmlns:w16="http://schemas.microsoft.com/office/word/2018/wordml" xmlns:w16se="http://schemas.microsoft.com/office/word/2015/wordml/symex" xmlns:wpg="http://schemas.microsoft.com/office/word/2010/wordprocessingGroup" xmlns:wpi="http://schemas.microsoft.com/office/word/2010/wordprocessingInk" xmlns:wne="http://schemas.microsoft.com/office/word/2006/wordml" xmlns:wps="http://schemas.microsoft.com/office/word/2010/wordprocessingShape" mc:Ignorable="w14 w15 w16se w16cid w16 w16cex wp14">
+<w:numbering xmlns:wpc="http://schemas.microsoft.com/office/word/2010/wordprocessingCanvas" xmlns:cx="http://schemas.microsoft.com/office/drawing/2014/chartex" xmlns:cx1="http://schemas.microsoft.com/office/drawing/2015/9/8/chartex" xmlns:cx2="http://schemas.microsoft.com/office/drawing/2015/10/21/chartex" xmlns:cx3="http://schemas.microsoft.com/office/drawing/2016/5/9/chartex" xmlns:cx4="http://schemas.microsoft.com/office/drawing/2016/5/10/chartex" xmlns:cx5="http://schemas.microsoft.com/office/drawing/2016/5/11/chartex" xmlns:cx6="http://schemas.microsoft.com/office/drawing/2016/5/12/chartex" xmlns:cx7="http://schemas.microsoft.com/office/drawing/2016/5/13/chartex" xmlns:cx8="http://schemas.microsoft.com/office/drawing/2016/5/14/chartex" xmlns:mc="http://schemas.openxmlformats.org/markup-compatibility/2006" xmlns:aink="http://schemas.microsoft.com/office/drawing/2016/ink" xmlns:am3d="http://schemas.microsoft.com/office/drawing/2017/model3d" xmlns:o="urn:schemas-microsoft-com:office:office" xmlns:r="http://schemas.openxmlformats.org/officeDocument/2006/relationships" xmlns:m="http://schemas.openxmlformats.org/officeDocument/2006/math" xmlns:v="urn:schemas-microsoft-com:vml" xmlns:wp14="http://schemas.microsoft.com/office/word/2010/wordprocessingDrawing" xmlns:wp="http://schemas.openxmlformats.org/drawingml/2006/wordprocessingDrawing" xmlns:w10="urn:schemas-microsoft-com:office:word" xmlns:w="http://schemas.openxmlformats.org/wordprocessingml/2006/main" xmlns:w14="http://schemas.microsoft.com/office/word/2010/wordml" xmlns:w15="http://schemas.microsoft.com/office/word/2012/wordml" xmlns:w16cex="http://schemas.microsoft.com/office/word/2018/wordml/cex" xmlns:w16cid="http://schemas.microsoft.com/office/word/2016/wordml/cid" xmlns:w16="http://schemas.microsoft.com/office/word/2018/wordml" xmlns:w16sdtdh="http://schemas.microsoft.com/office/word/2020/wordml/sdtdatahash" xmlns:w16se="http://schemas.microsoft.com/office/word/2015/wordml/symex" xmlns:wpg="http://schemas.microsoft.com/office/word/2010/wordprocessingGroup" xmlns:wpi="http://schemas.microsoft.com/office/word/2010/wordprocessingInk" xmlns:wne="http://schemas.microsoft.com/office/word/2006/wordml" xmlns:wps="http://schemas.microsoft.com/office/word/2010/wordprocessingShape" mc:Ignorable="w14 w15 w16se w16cid w16 w16cex w16sdtdh wp14">
   <w:abstractNum w:abstractNumId="0" w15:restartNumberingAfterBreak="0">
     <w:nsid w:val="FFFFFFFB"/>
     <w:multiLevelType w:val="multilevel"/>
@@ -4126,54 +3127,63 @@
     <w:lvl w:ilvl="0">
       <w:start w:val="1"/>
       <w:numFmt w:val="decimal"/>
+      <w:pStyle w:val="Ttulo1"/>
       <w:lvlText w:val="%1."/>
       <w:lvlJc w:val="left"/>
     </w:lvl>
     <w:lvl w:ilvl="1">
       <w:start w:val="1"/>
       <w:numFmt w:val="decimal"/>
+      <w:pStyle w:val="Ttulo2"/>
       <w:lvlText w:val="%1.%2"/>
       <w:lvlJc w:val="left"/>
     </w:lvl>
     <w:lvl w:ilvl="2">
       <w:start w:val="1"/>
       <w:numFmt w:val="decimal"/>
+      <w:pStyle w:val="Ttulo3"/>
       <w:lvlText w:val="%1.%2.%3"/>
       <w:lvlJc w:val="left"/>
     </w:lvl>
     <w:lvl w:ilvl="3">
       <w:start w:val="1"/>
       <w:numFmt w:val="decimal"/>
+      <w:pStyle w:val="Ttulo4"/>
       <w:lvlText w:val="%1.%2.%3.%4"/>
       <w:lvlJc w:val="left"/>
     </w:lvl>
     <w:lvl w:ilvl="4">
       <w:start w:val="1"/>
       <w:numFmt w:val="decimal"/>
+      <w:pStyle w:val="Ttulo5"/>
       <w:lvlText w:val="%1.%2.%3.%4.%5"/>
       <w:lvlJc w:val="left"/>
     </w:lvl>
     <w:lvl w:ilvl="5">
       <w:start w:val="1"/>
       <w:numFmt w:val="decimal"/>
+      <w:pStyle w:val="Ttulo6"/>
       <w:lvlText w:val="%1.%2.%3.%4.%5.%6"/>
       <w:lvlJc w:val="left"/>
     </w:lvl>
     <w:lvl w:ilvl="6">
       <w:start w:val="1"/>
       <w:numFmt w:val="decimal"/>
+      <w:pStyle w:val="Ttulo7"/>
       <w:lvlText w:val="%1.%2.%3.%4.%5.%6.%7"/>
       <w:lvlJc w:val="left"/>
     </w:lvl>
     <w:lvl w:ilvl="7">
       <w:start w:val="1"/>
       <w:numFmt w:val="decimal"/>
+      <w:pStyle w:val="Ttulo8"/>
       <w:lvlText w:val="%1.%2.%3.%4.%5.%6.%7.%8"/>
       <w:lvlJc w:val="left"/>
     </w:lvl>
     <w:lvl w:ilvl="8">
       <w:start w:val="1"/>
       <w:numFmt w:val="decimal"/>
+      <w:pStyle w:val="Ttulo9"/>
       <w:lvlText w:val="%1.%2.%3.%4.%5.%6.%7.%8.%9"/>
       <w:lvlJc w:val="left"/>
     </w:lvl>
@@ -4769,6 +3779,120 @@
     </w:lvl>
   </w:abstractNum>
   <w:abstractNum w:abstractNumId="11" w15:restartNumberingAfterBreak="0">
+    <w:nsid w:val="37893C24"/>
+    <w:multiLevelType w:val="multilevel"/>
+    <w:tmpl w:val="06E4D7AE"/>
+    <w:lvl w:ilvl="0">
+      <w:start w:val="1"/>
+      <w:numFmt w:val="decimal"/>
+      <w:pStyle w:val="Bullet"/>
+      <w:lvlText w:val="%1."/>
+      <w:lvlJc w:val="left"/>
+      <w:pPr>
+        <w:tabs>
+          <w:tab w:val="num" w:pos="720"/>
+        </w:tabs>
+        <w:ind w:left="720" w:hanging="720"/>
+      </w:pPr>
+    </w:lvl>
+    <w:lvl w:ilvl="1">
+      <w:start w:val="1"/>
+      <w:numFmt w:val="decimal"/>
+      <w:lvlText w:val="%2."/>
+      <w:lvlJc w:val="left"/>
+      <w:pPr>
+        <w:tabs>
+          <w:tab w:val="num" w:pos="1440"/>
+        </w:tabs>
+        <w:ind w:left="1440" w:hanging="720"/>
+      </w:pPr>
+    </w:lvl>
+    <w:lvl w:ilvl="2">
+      <w:start w:val="1"/>
+      <w:numFmt w:val="decimal"/>
+      <w:lvlText w:val="%3."/>
+      <w:lvlJc w:val="left"/>
+      <w:pPr>
+        <w:tabs>
+          <w:tab w:val="num" w:pos="2160"/>
+        </w:tabs>
+        <w:ind w:left="2160" w:hanging="720"/>
+      </w:pPr>
+    </w:lvl>
+    <w:lvl w:ilvl="3">
+      <w:start w:val="1"/>
+      <w:numFmt w:val="decimal"/>
+      <w:lvlText w:val="%4."/>
+      <w:lvlJc w:val="left"/>
+      <w:pPr>
+        <w:tabs>
+          <w:tab w:val="num" w:pos="2880"/>
+        </w:tabs>
+        <w:ind w:left="2880" w:hanging="720"/>
+      </w:pPr>
+    </w:lvl>
+    <w:lvl w:ilvl="4">
+      <w:start w:val="1"/>
+      <w:numFmt w:val="decimal"/>
+      <w:lvlText w:val="%5."/>
+      <w:lvlJc w:val="left"/>
+      <w:pPr>
+        <w:tabs>
+          <w:tab w:val="num" w:pos="3600"/>
+        </w:tabs>
+        <w:ind w:left="3600" w:hanging="720"/>
+      </w:pPr>
+    </w:lvl>
+    <w:lvl w:ilvl="5">
+      <w:start w:val="1"/>
+      <w:numFmt w:val="decimal"/>
+      <w:lvlText w:val="%6."/>
+      <w:lvlJc w:val="left"/>
+      <w:pPr>
+        <w:tabs>
+          <w:tab w:val="num" w:pos="4320"/>
+        </w:tabs>
+        <w:ind w:left="4320" w:hanging="720"/>
+      </w:pPr>
+    </w:lvl>
+    <w:lvl w:ilvl="6">
+      <w:start w:val="1"/>
+      <w:numFmt w:val="decimal"/>
+      <w:lvlText w:val="%7."/>
+      <w:lvlJc w:val="left"/>
+      <w:pPr>
+        <w:tabs>
+          <w:tab w:val="num" w:pos="5040"/>
+        </w:tabs>
+        <w:ind w:left="5040" w:hanging="720"/>
+      </w:pPr>
+    </w:lvl>
+    <w:lvl w:ilvl="7">
+      <w:start w:val="1"/>
+      <w:numFmt w:val="decimal"/>
+      <w:lvlText w:val="%8."/>
+      <w:lvlJc w:val="left"/>
+      <w:pPr>
+        <w:tabs>
+          <w:tab w:val="num" w:pos="5760"/>
+        </w:tabs>
+        <w:ind w:left="5760" w:hanging="720"/>
+      </w:pPr>
+    </w:lvl>
+    <w:lvl w:ilvl="8">
+      <w:start w:val="1"/>
+      <w:numFmt w:val="decimal"/>
+      <w:lvlText w:val="%9."/>
+      <w:lvlJc w:val="left"/>
+      <w:pPr>
+        <w:tabs>
+          <w:tab w:val="num" w:pos="6480"/>
+        </w:tabs>
+        <w:ind w:left="6480" w:hanging="720"/>
+      </w:pPr>
+    </w:lvl>
+  </w:abstractNum>
+  <w:abstractNum w:abstractNumId="12" w15:restartNumberingAfterBreak="0">
     <w:nsid w:val="42B97F7B"/>
     <w:multiLevelType w:val="multilevel"/>
     <w:tmpl w:val="04090001"/>
@@ -4828,7 +3952,7 @@
       <w:lvlJc w:val="left"/>
     </w:lvl>
   </w:abstractNum>
-  <w:abstractNum w:abstractNumId="12" w15:restartNumberingAfterBreak="0">
+  <w:abstractNum w:abstractNumId="13" w15:restartNumberingAfterBreak="0">
     <w:nsid w:val="49E170D0"/>
     <w:multiLevelType w:val="multilevel"/>
     <w:tmpl w:val="04090001"/>
@@ -4888,7 +4012,7 @@
       <w:lvlJc w:val="left"/>
     </w:lvl>
   </w:abstractNum>
-  <w:abstractNum w:abstractNumId="13" w15:restartNumberingAfterBreak="0">
+  <w:abstractNum w:abstractNumId="14" w15:restartNumberingAfterBreak="0">
     <w:nsid w:val="4F64732B"/>
     <w:multiLevelType w:val="multilevel"/>
     <w:tmpl w:val="04090001"/>
@@ -4948,7 +4072,7 @@
       <w:lvlJc w:val="left"/>
     </w:lvl>
   </w:abstractNum>
-  <w:abstractNum w:abstractNumId="14" w15:restartNumberingAfterBreak="0">
+  <w:abstractNum w:abstractNumId="15" w15:restartNumberingAfterBreak="0">
     <w:nsid w:val="52DF734E"/>
     <w:multiLevelType w:val="multilevel"/>
     <w:tmpl w:val="04090001"/>
@@ -5008,7 +4132,7 @@
       <w:lvlJc w:val="left"/>
     </w:lvl>
   </w:abstractNum>
-  <w:abstractNum w:abstractNumId="15" w15:restartNumberingAfterBreak="0">
+  <w:abstractNum w:abstractNumId="16" w15:restartNumberingAfterBreak="0">
     <w:nsid w:val="6D2F7D46"/>
     <w:multiLevelType w:val="multilevel"/>
     <w:tmpl w:val="04090001"/>
@@ -5068,7 +4192,7 @@
       <w:lvlJc w:val="left"/>
     </w:lvl>
   </w:abstractNum>
-  <w:abstractNum w:abstractNumId="16" w15:restartNumberingAfterBreak="0">
+  <w:abstractNum w:abstractNumId="17" w15:restartNumberingAfterBreak="0">
     <w:nsid w:val="71F21F2A"/>
     <w:multiLevelType w:val="multilevel"/>
     <w:tmpl w:val="04090001"/>
@@ -5128,7 +4252,7 @@
       <w:lvlJc w:val="left"/>
     </w:lvl>
   </w:abstractNum>
-  <w:abstractNum w:abstractNumId="17" w15:restartNumberingAfterBreak="0">
+  <w:abstractNum w:abstractNumId="18" w15:restartNumberingAfterBreak="0">
     <w:nsid w:val="743601FB"/>
     <w:multiLevelType w:val="multilevel"/>
     <w:tmpl w:val="04090001"/>
@@ -5188,7 +4312,7 @@
       <w:lvlJc w:val="left"/>
     </w:lvl>
   </w:abstractNum>
-  <w:abstractNum w:abstractNumId="18" w15:restartNumberingAfterBreak="0">
+  <w:abstractNum w:abstractNumId="19" w15:restartNumberingAfterBreak="0">
     <w:nsid w:val="756150CA"/>
     <w:multiLevelType w:val="multilevel"/>
     <w:tmpl w:val="04090001"/>
@@ -5248,7 +4372,7 @@
       <w:lvlJc w:val="left"/>
     </w:lvl>
   </w:abstractNum>
-  <w:abstractNum w:abstractNumId="19" w15:restartNumberingAfterBreak="0">
+  <w:abstractNum w:abstractNumId="20" w15:restartNumberingAfterBreak="0">
     <w:nsid w:val="7BE434D7"/>
     <w:multiLevelType w:val="multilevel"/>
     <w:tmpl w:val="04090001"/>
@@ -5332,13 +4456,13 @@
     <w:abstractNumId w:val="9"/>
   </w:num>
   <w:num w:numId="4">
-    <w:abstractNumId w:val="19"/>
+    <w:abstractNumId w:val="20"/>
   </w:num>
   <w:num w:numId="5">
-    <w:abstractNumId w:val="14"/>
+    <w:abstractNumId w:val="15"/>
   </w:num>
   <w:num w:numId="6">
-    <w:abstractNumId w:val="13"/>
+    <w:abstractNumId w:val="14"/>
   </w:num>
   <w:num w:numId="7">
     <w:abstractNumId w:val="1"/>
@@ -5360,7 +4484,7 @@
     <w:abstractNumId w:val="2"/>
   </w:num>
   <w:num w:numId="9">
-    <w:abstractNumId w:val="18"/>
+    <w:abstractNumId w:val="19"/>
   </w:num>
   <w:num w:numId="10">
     <w:abstractNumId w:val="3"/>
@@ -5372,7 +4496,7 @@
     <w:abstractNumId w:val="8"/>
   </w:num>
   <w:num w:numId="13">
-    <w:abstractNumId w:val="17"/>
+    <w:abstractNumId w:val="18"/>
   </w:num>
   <w:num w:numId="14">
     <w:abstractNumId w:val="7"/>
@@ -5381,28 +4505,31 @@
     <w:abstractNumId w:val="4"/>
   </w:num>
   <w:num w:numId="16">
-    <w:abstractNumId w:val="16"/>
+    <w:abstractNumId w:val="17"/>
   </w:num>
   <w:num w:numId="17">
-    <w:abstractNumId w:val="12"/>
+    <w:abstractNumId w:val="13"/>
   </w:num>
   <w:num w:numId="18">
     <w:abstractNumId w:val="5"/>
   </w:num>
   <w:num w:numId="19">
-    <w:abstractNumId w:val="11"/>
+    <w:abstractNumId w:val="12"/>
   </w:num>
   <w:num w:numId="20">
     <w:abstractNumId w:val="6"/>
   </w:num>
   <w:num w:numId="21">
-    <w:abstractNumId w:val="15"/>
+    <w:abstractNumId w:val="16"/>
+  </w:num>
+  <w:num w:numId="22">
+    <w:abstractNumId w:val="11"/>
   </w:num>
 </w:numbering>
 </file>
 
 <file path=word/styles.xml><?xml version="1.0" encoding="utf-8"?>
-<w:styles xmlns:mc="http://schemas.openxmlformats.org/markup-compatibility/2006" xmlns:r="http://schemas.openxmlformats.org/officeDocument/2006/relationships" xmlns:w="http://schemas.openxmlformats.org/wordprocessingml/2006/main" xmlns:w14="http://schemas.microsoft.com/office/word/2010/wordml" xmlns:w15="http://schemas.microsoft.com/office/word/2012/wordml" xmlns:w16cex="http://schemas.microsoft.com/office/word/2018/wordml/cex" xmlns:w16cid="http://schemas.microsoft.com/office/word/2016/wordml/cid" xmlns:w16="http://schemas.microsoft.com/office/word/2018/wordml" xmlns:w16se="http://schemas.microsoft.com/office/word/2015/wordml/symex" mc:Ignorable="w14 w15 w16se w16cid w16 w16cex">
+<w:styles xmlns:mc="http://schemas.openxmlformats.org/markup-compatibility/2006" xmlns:r="http://schemas.openxmlformats.org/officeDocument/2006/relationships" xmlns:w="http://schemas.openxmlformats.org/wordprocessingml/2006/main" xmlns:w14="http://schemas.microsoft.com/office/word/2010/wordml" xmlns:w15="http://schemas.microsoft.com/office/word/2012/wordml" xmlns:w16cex="http://schemas.microsoft.com/office/word/2018/wordml/cex" xmlns:w16cid="http://schemas.microsoft.com/office/word/2016/wordml/cid" xmlns:w16="http://schemas.microsoft.com/office/word/2018/wordml" xmlns:w16sdtdh="http://schemas.microsoft.com/office/word/2020/wordml/sdtdatahash" xmlns:w16se="http://schemas.microsoft.com/office/word/2015/wordml/symex" mc:Ignorable="w14 w15 w16se w16cid w16 w16cex w16sdtdh">
   <w:docDefaults>
     <w:rPrDefault>
       <w:rPr>
@@ -5969,7 +5096,9 @@
   </w:style>
   <w:style w:type="character" w:default="1" w:styleId="Fontepargpadro">
     <w:name w:val="Default Paragraph Font"/>
+    <w:uiPriority w:val="1"/>
     <w:semiHidden/>
+    <w:unhideWhenUsed/>
   </w:style>
   <w:style w:type="table" w:default="1" w:styleId="Tabelanormal">
     <w:name w:val="Normal Table"/>
@@ -6316,13 +5445,13 @@
     <w:pPr>
       <w:widowControl/>
       <w:numPr>
-        <w:numId w:val="81"/>
+        <w:numId w:val="22"/>
       </w:numPr>
       <w:tabs>
         <w:tab w:val="left" w:pos="720"/>
       </w:tabs>
       <w:spacing w:before="120" w:line="240" w:lineRule="auto"/>
-      <w:ind w:left="720" w:right="360"/>
+      <w:ind w:right="360"/>
       <w:jc w:val="both"/>
     </w:pPr>
   </w:style>
